--- a/môn học ứng dung Ai (ss3)/ss2.docx
+++ b/môn học ứng dung Ai (ss3)/ss2.docx
@@ -27,32 +27,7 @@
           <w:szCs w:val="36"/>
           <w14:ligatures w14:val="none"/>
         </w:rPr>
-        <w:t>BÀI TẬP: VIẾT PROMPT TÓM TẮT KIẾN THỨC CƠ BẢN</w:t>
-      </w:r>
-    </w:p>
-    <w:p>
-      <w:pPr>
-        <w:spacing w:before="0" w:after="0" w:line="240" w:lineRule="auto"/>
-        <w:jc w:val="left"/>
-        <w:rPr>
-          <w:rFonts w:eastAsia="Times New Roman" w:cs="Times New Roman"/>
-          <w:kern w:val="0"/>
-          <w:sz w:val="24"/>
-          <w:szCs w:val="24"/>
-          <w14:ligatures w14:val="none"/>
-        </w:rPr>
-      </w:pPr>
-      <w:r>
-        <w:rPr>
-          <w:rFonts w:eastAsia="Times New Roman" w:cs="Times New Roman"/>
-          <w:kern w:val="0"/>
-          <w:sz w:val="24"/>
-          <w:szCs w:val="24"/>
-          <w14:ligatures w14:val="none"/>
-        </w:rPr>
-        <w:pict w14:anchorId="345DD70E">
-          <v:rect id="_x0000_i1025" style="width:0;height:1.5pt" o:hralign="center" o:hrstd="t" o:hr="t" fillcolor="#a0a0a0" stroked="f"/>
-        </w:pict>
+        <w:t>PHÂN TÍCH TÌNH HUỐNG ĐÀO ĐỨC: SỬ DỤNG AI TRONG HỌC TẬP</w:t>
       </w:r>
     </w:p>
     <w:p>
@@ -80,11 +55,61 @@
           <w:szCs w:val="27"/>
           <w14:ligatures w14:val="none"/>
         </w:rPr>
-        <w:t>BƯỚC 1: Thử nghiệm với prompt đơn giản</w:t>
-      </w:r>
-    </w:p>
-    <w:p>
-      <w:pPr>
+        <w:t>1. Sinh viên này đang sai ở đâu?</w:t>
+      </w:r>
+    </w:p>
+    <w:p>
+      <w:pPr>
+        <w:spacing w:before="100" w:beforeAutospacing="1" w:after="100" w:afterAutospacing="1" w:line="240" w:lineRule="auto"/>
+        <w:jc w:val="left"/>
+        <w:rPr>
+          <w:rFonts w:eastAsia="Times New Roman" w:cs="Times New Roman"/>
+          <w:kern w:val="0"/>
+          <w:sz w:val="24"/>
+          <w:szCs w:val="24"/>
+          <w14:ligatures w14:val="none"/>
+        </w:rPr>
+      </w:pPr>
+      <w:r>
+        <w:rPr>
+          <w:rFonts w:eastAsia="Times New Roman" w:cs="Times New Roman"/>
+          <w:kern w:val="0"/>
+          <w:sz w:val="24"/>
+          <w:szCs w:val="24"/>
+          <w14:ligatures w14:val="none"/>
+        </w:rPr>
+        <w:t>Sinh viên này mắc sai lầm nghiêm trọng về nhận thức mục đích học tập. Bạn ấy nhầm lẫn giữa "có kết quả" và "đạt được năng lực". Project cuối kỳ không chỉ là sản phẩm để nộp, mà còn là cơ hội để rèn luyện tư duy lập trình, kỹ năng giải quyết vấn đề và khả năng debug.</w:t>
+      </w:r>
+    </w:p>
+    <w:p>
+      <w:pPr>
+        <w:spacing w:before="100" w:beforeAutospacing="1" w:after="100" w:afterAutospacing="1" w:line="240" w:lineRule="auto"/>
+        <w:jc w:val="left"/>
+        <w:rPr>
+          <w:rFonts w:eastAsia="Times New Roman" w:cs="Times New Roman"/>
+          <w:kern w:val="0"/>
+          <w:sz w:val="24"/>
+          <w:szCs w:val="24"/>
+          <w14:ligatures w14:val="none"/>
+        </w:rPr>
+      </w:pPr>
+      <w:r>
+        <w:rPr>
+          <w:rFonts w:eastAsia="Times New Roman" w:cs="Times New Roman"/>
+          <w:kern w:val="0"/>
+          <w:sz w:val="24"/>
+          <w:szCs w:val="24"/>
+          <w14:ligatures w14:val="none"/>
+        </w:rPr>
+        <w:t>Khi để AI làm hộ hoàn toàn, bạn ấy đã:</w:t>
+      </w:r>
+    </w:p>
+    <w:p>
+      <w:pPr>
+        <w:numPr>
+          <w:ilvl w:val="0"/>
+          <w:numId w:val="4"/>
+        </w:numPr>
         <w:spacing w:before="100" w:beforeAutospacing="1" w:after="100" w:afterAutospacing="1" w:line="240" w:lineRule="auto"/>
         <w:jc w:val="left"/>
         <w:rPr>
@@ -105,21 +130,25 @@
           <w:szCs w:val="24"/>
           <w14:ligatures w14:val="none"/>
         </w:rPr>
-        <w:t>Prompt gốc:</w:t>
-      </w:r>
-      <w:r>
-        <w:rPr>
-          <w:rFonts w:eastAsia="Times New Roman" w:cs="Times New Roman"/>
-          <w:kern w:val="0"/>
-          <w:sz w:val="24"/>
-          <w:szCs w:val="24"/>
-          <w14:ligatures w14:val="none"/>
-        </w:rPr>
-        <w:t xml:space="preserve"> "Liệt kê các ngôn ngữ lập trình phổ biến."</w:t>
-      </w:r>
-    </w:p>
-    <w:p>
-      <w:pPr>
+        <w:t>Vi phạm đạo đức học thuật</w:t>
+      </w:r>
+      <w:r>
+        <w:rPr>
+          <w:rFonts w:eastAsia="Times New Roman" w:cs="Times New Roman"/>
+          <w:kern w:val="0"/>
+          <w:sz w:val="24"/>
+          <w:szCs w:val="24"/>
+          <w14:ligatures w14:val="none"/>
+        </w:rPr>
+        <w:t>: Gian lận bằng cách nộp sản phẩm không phải do mình làm</w:t>
+      </w:r>
+    </w:p>
+    <w:p>
+      <w:pPr>
+        <w:numPr>
+          <w:ilvl w:val="0"/>
+          <w:numId w:val="4"/>
+        </w:numPr>
         <w:spacing w:before="100" w:beforeAutospacing="1" w:after="100" w:afterAutospacing="1" w:line="240" w:lineRule="auto"/>
         <w:jc w:val="left"/>
         <w:rPr>
@@ -140,34 +169,25 @@
           <w:szCs w:val="24"/>
           <w14:ligatures w14:val="none"/>
         </w:rPr>
-        <w:t>Kết quả AI trả về:</w:t>
-      </w:r>
-    </w:p>
-    <w:p>
-      <w:pPr>
-        <w:spacing w:before="100" w:beforeAutospacing="1" w:after="100" w:afterAutospacing="1" w:line="240" w:lineRule="auto"/>
-        <w:jc w:val="left"/>
-        <w:rPr>
-          <w:rFonts w:eastAsia="Times New Roman" w:cs="Times New Roman"/>
-          <w:kern w:val="0"/>
-          <w:sz w:val="24"/>
-          <w:szCs w:val="24"/>
-          <w14:ligatures w14:val="none"/>
-        </w:rPr>
-      </w:pPr>
-      <w:r>
-        <w:rPr>
-          <w:rFonts w:eastAsia="Times New Roman" w:cs="Times New Roman"/>
-          <w:kern w:val="0"/>
-          <w:sz w:val="24"/>
-          <w:szCs w:val="24"/>
-          <w14:ligatures w14:val="none"/>
-        </w:rPr>
-        <w:t>Python, JavaScript, Java, C++, C#, TypeScript, Go, Rust, PHP, Swift, Kotlin, Ruby.</w:t>
-      </w:r>
-    </w:p>
-    <w:p>
-      <w:pPr>
+        <w:t>Tự đánh cắp cơ hội học tập của chính mình</w:t>
+      </w:r>
+      <w:r>
+        <w:rPr>
+          <w:rFonts w:eastAsia="Times New Roman" w:cs="Times New Roman"/>
+          <w:kern w:val="0"/>
+          <w:sz w:val="24"/>
+          <w:szCs w:val="24"/>
+          <w14:ligatures w14:val="none"/>
+        </w:rPr>
+        <w:t>: Bỏ qua quá trình học hỏi và phát triển kỹ năng</w:t>
+      </w:r>
+    </w:p>
+    <w:p>
+      <w:pPr>
+        <w:numPr>
+          <w:ilvl w:val="0"/>
+          <w:numId w:val="4"/>
+        </w:numPr>
         <w:spacing w:before="100" w:beforeAutospacing="1" w:after="100" w:afterAutospacing="1" w:line="240" w:lineRule="auto"/>
         <w:jc w:val="left"/>
         <w:rPr>
@@ -188,14 +208,167 @@
           <w:szCs w:val="24"/>
           <w14:ligatures w14:val="none"/>
         </w:rPr>
-        <w:t>Nhận xét:</w:t>
+        <w:t>Vi phạm quy định về tính trung thực</w:t>
+      </w:r>
+      <w:r>
+        <w:rPr>
+          <w:rFonts w:eastAsia="Times New Roman" w:cs="Times New Roman"/>
+          <w:kern w:val="0"/>
+          <w:sz w:val="24"/>
+          <w:szCs w:val="24"/>
+          <w14:ligatures w14:val="none"/>
+        </w:rPr>
+        <w:t>: Không thể hiện năng lực thực sự của bản thân</w:t>
+      </w:r>
+    </w:p>
+    <w:p>
+      <w:pPr>
+        <w:spacing w:before="100" w:beforeAutospacing="1" w:after="100" w:afterAutospacing="1" w:line="240" w:lineRule="auto"/>
+        <w:jc w:val="left"/>
+        <w:outlineLvl w:val="2"/>
+        <w:rPr>
+          <w:rFonts w:eastAsia="Times New Roman" w:cs="Times New Roman"/>
+          <w:b/>
+          <w:bCs/>
+          <w:kern w:val="0"/>
+          <w:sz w:val="27"/>
+          <w:szCs w:val="27"/>
+          <w14:ligatures w14:val="none"/>
+        </w:rPr>
+      </w:pPr>
+      <w:r>
+        <w:rPr>
+          <w:rFonts w:eastAsia="Times New Roman" w:cs="Times New Roman"/>
+          <w:b/>
+          <w:bCs/>
+          <w:kern w:val="0"/>
+          <w:sz w:val="27"/>
+          <w:szCs w:val="27"/>
+          <w14:ligatures w14:val="none"/>
+        </w:rPr>
+        <w:t>2. Dùng AI như vậy có phải là "hiệu quả" không?</w:t>
+      </w:r>
+    </w:p>
+    <w:p>
+      <w:pPr>
+        <w:spacing w:before="100" w:beforeAutospacing="1" w:after="100" w:afterAutospacing="1" w:line="240" w:lineRule="auto"/>
+        <w:jc w:val="left"/>
+        <w:rPr>
+          <w:rFonts w:eastAsia="Times New Roman" w:cs="Times New Roman"/>
+          <w:kern w:val="0"/>
+          <w:sz w:val="24"/>
+          <w:szCs w:val="24"/>
+          <w14:ligatures w14:val="none"/>
+        </w:rPr>
+      </w:pPr>
+      <w:r>
+        <w:rPr>
+          <w:rFonts w:eastAsia="Times New Roman" w:cs="Times New Roman"/>
+          <w:kern w:val="0"/>
+          <w:sz w:val="24"/>
+          <w:szCs w:val="24"/>
+          <w14:ligatures w14:val="none"/>
+        </w:rPr>
+        <w:t xml:space="preserve">Cách sử dụng AI này </w:t>
+      </w:r>
+      <w:r>
+        <w:rPr>
+          <w:rFonts w:eastAsia="Times New Roman" w:cs="Times New Roman"/>
+          <w:b/>
+          <w:bCs/>
+          <w:kern w:val="0"/>
+          <w:sz w:val="24"/>
+          <w:szCs w:val="24"/>
+          <w14:ligatures w14:val="none"/>
+        </w:rPr>
+        <w:t>không hiệu quả</w:t>
+      </w:r>
+      <w:r>
+        <w:rPr>
+          <w:rFonts w:eastAsia="Times New Roman" w:cs="Times New Roman"/>
+          <w:kern w:val="0"/>
+          <w:sz w:val="24"/>
+          <w:szCs w:val="24"/>
+          <w14:ligatures w14:val="none"/>
+        </w:rPr>
+        <w:t xml:space="preserve"> và tạo ra một nghịch lý nghiêm trọng:</w:t>
+      </w:r>
+    </w:p>
+    <w:p>
+      <w:pPr>
+        <w:spacing w:before="100" w:beforeAutospacing="1" w:after="100" w:afterAutospacing="1" w:line="240" w:lineRule="auto"/>
+        <w:jc w:val="left"/>
+        <w:rPr>
+          <w:rFonts w:eastAsia="Times New Roman" w:cs="Times New Roman"/>
+          <w:kern w:val="0"/>
+          <w:sz w:val="24"/>
+          <w:szCs w:val="24"/>
+          <w14:ligatures w14:val="none"/>
+        </w:rPr>
+      </w:pPr>
+      <w:r>
+        <w:rPr>
+          <w:rFonts w:eastAsia="Times New Roman" w:cs="Times New Roman"/>
+          <w:b/>
+          <w:bCs/>
+          <w:kern w:val="0"/>
+          <w:sz w:val="24"/>
+          <w:szCs w:val="24"/>
+          <w14:ligatures w14:val="none"/>
+        </w:rPr>
+        <w:t>Ngắn hạn:</w:t>
+      </w:r>
+      <w:r>
+        <w:rPr>
+          <w:rFonts w:eastAsia="Times New Roman" w:cs="Times New Roman"/>
+          <w:kern w:val="0"/>
+          <w:sz w:val="24"/>
+          <w:szCs w:val="24"/>
+          <w14:ligatures w14:val="none"/>
+        </w:rPr>
+        <w:t xml:space="preserve"> Có thể đạt điểm cao nhờ sản phẩm do AI tạo ra.</w:t>
+      </w:r>
+    </w:p>
+    <w:p>
+      <w:pPr>
+        <w:spacing w:before="100" w:beforeAutospacing="1" w:after="100" w:afterAutospacing="1" w:line="240" w:lineRule="auto"/>
+        <w:jc w:val="left"/>
+        <w:rPr>
+          <w:rFonts w:eastAsia="Times New Roman" w:cs="Times New Roman"/>
+          <w:kern w:val="0"/>
+          <w:sz w:val="24"/>
+          <w:szCs w:val="24"/>
+          <w14:ligatures w14:val="none"/>
+        </w:rPr>
+      </w:pPr>
+      <w:r>
+        <w:rPr>
+          <w:rFonts w:eastAsia="Times New Roman" w:cs="Times New Roman"/>
+          <w:b/>
+          <w:bCs/>
+          <w:kern w:val="0"/>
+          <w:sz w:val="24"/>
+          <w:szCs w:val="24"/>
+          <w14:ligatures w14:val="none"/>
+        </w:rPr>
+        <w:t>Dài hạn:</w:t>
+      </w:r>
+      <w:r>
+        <w:rPr>
+          <w:rFonts w:eastAsia="Times New Roman" w:cs="Times New Roman"/>
+          <w:kern w:val="0"/>
+          <w:sz w:val="24"/>
+          <w:szCs w:val="24"/>
+          <w14:ligatures w14:val="none"/>
+        </w:rPr>
+        <w:t xml:space="preserve"> Sinh viên không tiếp thu được kiến thức từ quá trình làm bài, dẫn đến:</w:t>
       </w:r>
     </w:p>
     <w:p>
       <w:pPr>
         <w:numPr>
           <w:ilvl w:val="0"/>
-          <w:numId w:val="1"/>
+          <w:numId w:val="5"/>
         </w:numPr>
         <w:spacing w:before="100" w:beforeAutospacing="1" w:after="100" w:afterAutospacing="1" w:line="240" w:lineRule="auto"/>
         <w:jc w:val="left"/>
@@ -210,19 +383,31 @@
       <w:r>
         <w:rPr>
           <w:rFonts w:eastAsia="Times New Roman" w:cs="Times New Roman"/>
-          <w:kern w:val="0"/>
-          <w:sz w:val="24"/>
-          <w:szCs w:val="24"/>
-          <w14:ligatures w14:val="none"/>
-        </w:rPr>
-        <w:t>Có nhiều hơn 5–7 ngôn ngữ (12 ngôn ngữ)</w:t>
+          <w:b/>
+          <w:bCs/>
+          <w:kern w:val="0"/>
+          <w:sz w:val="24"/>
+          <w:szCs w:val="24"/>
+          <w14:ligatures w14:val="none"/>
+        </w:rPr>
+        <w:t>Thiếu nền tảng cơ bản</w:t>
+      </w:r>
+      <w:r>
+        <w:rPr>
+          <w:rFonts w:eastAsia="Times New Roman" w:cs="Times New Roman"/>
+          <w:kern w:val="0"/>
+          <w:sz w:val="24"/>
+          <w:szCs w:val="24"/>
+          <w14:ligatures w14:val="none"/>
+        </w:rPr>
+        <w:t>: Không có kiến thức để giải quyết vấn đề thực tế</w:t>
       </w:r>
     </w:p>
     <w:p>
       <w:pPr>
         <w:numPr>
           <w:ilvl w:val="0"/>
-          <w:numId w:val="1"/>
+          <w:numId w:val="5"/>
         </w:numPr>
         <w:spacing w:before="100" w:beforeAutospacing="1" w:after="100" w:afterAutospacing="1" w:line="240" w:lineRule="auto"/>
         <w:jc w:val="left"/>
@@ -237,19 +422,31 @@
       <w:r>
         <w:rPr>
           <w:rFonts w:eastAsia="Times New Roman" w:cs="Times New Roman"/>
-          <w:kern w:val="0"/>
-          <w:sz w:val="24"/>
-          <w:szCs w:val="24"/>
-          <w14:ligatures w14:val="none"/>
-        </w:rPr>
-        <w:t xml:space="preserve"> Định dạng chưa rõ ràng (chỉ liệt kê dạng câu, không có gạch đầu dòng hay đánh số)</w:t>
+          <w:b/>
+          <w:bCs/>
+          <w:kern w:val="0"/>
+          <w:sz w:val="24"/>
+          <w:szCs w:val="24"/>
+          <w14:ligatures w14:val="none"/>
+        </w:rPr>
+        <w:t>Khó khăn trong công việc</w:t>
+      </w:r>
+      <w:r>
+        <w:rPr>
+          <w:rFonts w:eastAsia="Times New Roman" w:cs="Times New Roman"/>
+          <w:kern w:val="0"/>
+          <w:sz w:val="24"/>
+          <w:szCs w:val="24"/>
+          <w14:ligatures w14:val="none"/>
+        </w:rPr>
+        <w:t>: Khi gặp bài toán mới, không có khả năng tự xử lý</w:t>
       </w:r>
     </w:p>
     <w:p>
       <w:pPr>
         <w:numPr>
           <w:ilvl w:val="0"/>
-          <w:numId w:val="1"/>
+          <w:numId w:val="5"/>
         </w:numPr>
         <w:spacing w:before="100" w:beforeAutospacing="1" w:after="100" w:afterAutospacing="1" w:line="240" w:lineRule="auto"/>
         <w:jc w:val="left"/>
@@ -264,19 +461,129 @@
       <w:r>
         <w:rPr>
           <w:rFonts w:eastAsia="Times New Roman" w:cs="Times New Roman"/>
-          <w:kern w:val="0"/>
-          <w:sz w:val="24"/>
-          <w:szCs w:val="24"/>
-          <w14:ligatures w14:val="none"/>
-        </w:rPr>
-        <w:t xml:space="preserve"> Không có thông tin mô tả về từng ngôn ngữ</w:t>
+          <w:b/>
+          <w:bCs/>
+          <w:kern w:val="0"/>
+          <w:sz w:val="24"/>
+          <w:szCs w:val="24"/>
+          <w14:ligatures w14:val="none"/>
+        </w:rPr>
+        <w:t>Thất bại khi phỏng vấn</w:t>
+      </w:r>
+      <w:r>
+        <w:rPr>
+          <w:rFonts w:eastAsia="Times New Roman" w:cs="Times New Roman"/>
+          <w:kern w:val="0"/>
+          <w:sz w:val="24"/>
+          <w:szCs w:val="24"/>
+          <w14:ligatures w14:val="none"/>
+        </w:rPr>
+        <w:t>: Nhà tuyển dụng dễ dàng phát hiện sự thiếu hụt kiến thức thực tế, làm mất uy tín</w:t>
+      </w:r>
+    </w:p>
+    <w:p>
+      <w:pPr>
+        <w:spacing w:before="100" w:beforeAutospacing="1" w:after="100" w:afterAutospacing="1" w:line="240" w:lineRule="auto"/>
+        <w:jc w:val="left"/>
+        <w:rPr>
+          <w:rFonts w:eastAsia="Times New Roman" w:cs="Times New Roman"/>
+          <w:kern w:val="0"/>
+          <w:sz w:val="24"/>
+          <w:szCs w:val="24"/>
+          <w14:ligatures w14:val="none"/>
+        </w:rPr>
+      </w:pPr>
+      <w:r>
+        <w:rPr>
+          <w:rFonts w:eastAsia="Times New Roman" w:cs="Times New Roman"/>
+          <w:b/>
+          <w:bCs/>
+          <w:kern w:val="0"/>
+          <w:sz w:val="24"/>
+          <w:szCs w:val="24"/>
+          <w14:ligatures w14:val="none"/>
+        </w:rPr>
+        <w:t>Hiệu quả thực sự</w:t>
+      </w:r>
+      <w:r>
+        <w:rPr>
+          <w:rFonts w:eastAsia="Times New Roman" w:cs="Times New Roman"/>
+          <w:kern w:val="0"/>
+          <w:sz w:val="24"/>
+          <w:szCs w:val="24"/>
+          <w14:ligatures w14:val="none"/>
+        </w:rPr>
+        <w:t xml:space="preserve"> là khi AI giúp sinh viên học nhanh hơn, hiểu sâu hơn - chứ không phải thay thế hoàn toàn quá trình tư duy và học tập.</w:t>
+      </w:r>
+    </w:p>
+    <w:p>
+      <w:pPr>
+        <w:spacing w:before="100" w:beforeAutospacing="1" w:after="100" w:afterAutospacing="1" w:line="240" w:lineRule="auto"/>
+        <w:jc w:val="left"/>
+        <w:outlineLvl w:val="2"/>
+        <w:rPr>
+          <w:rFonts w:eastAsia="Times New Roman" w:cs="Times New Roman"/>
+          <w:b/>
+          <w:bCs/>
+          <w:kern w:val="0"/>
+          <w:sz w:val="27"/>
+          <w:szCs w:val="27"/>
+          <w14:ligatures w14:val="none"/>
+        </w:rPr>
+      </w:pPr>
+      <w:r>
+        <w:rPr>
+          <w:rFonts w:eastAsia="Times New Roman" w:cs="Times New Roman"/>
+          <w:b/>
+          <w:bCs/>
+          <w:kern w:val="0"/>
+          <w:sz w:val="27"/>
+          <w:szCs w:val="27"/>
+          <w14:ligatures w14:val="none"/>
+        </w:rPr>
+        <w:t>3. Lời khuyên cho sinh viên đó</w:t>
+      </w:r>
+    </w:p>
+    <w:p>
+      <w:pPr>
+        <w:spacing w:before="100" w:beforeAutospacing="1" w:after="100" w:afterAutospacing="1" w:line="240" w:lineRule="auto"/>
+        <w:jc w:val="left"/>
+        <w:rPr>
+          <w:rFonts w:eastAsia="Times New Roman" w:cs="Times New Roman"/>
+          <w:kern w:val="0"/>
+          <w:sz w:val="24"/>
+          <w:szCs w:val="24"/>
+          <w14:ligatures w14:val="none"/>
+        </w:rPr>
+      </w:pPr>
+      <w:r>
+        <w:rPr>
+          <w:rFonts w:eastAsia="Times New Roman" w:cs="Times New Roman"/>
+          <w:b/>
+          <w:bCs/>
+          <w:kern w:val="0"/>
+          <w:sz w:val="24"/>
+          <w:szCs w:val="24"/>
+          <w14:ligatures w14:val="none"/>
+        </w:rPr>
+        <w:t>Hãy trung thực với bản thân</w:t>
+      </w:r>
+      <w:r>
+        <w:rPr>
+          <w:rFonts w:eastAsia="Times New Roman" w:cs="Times New Roman"/>
+          <w:kern w:val="0"/>
+          <w:sz w:val="24"/>
+          <w:szCs w:val="24"/>
+          <w14:ligatures w14:val="none"/>
+        </w:rPr>
+        <w:t xml:space="preserve"> về những gì mình chưa hiểu. Thay vì để AI làm hộ hoàn toàn, hãy:</w:t>
       </w:r>
     </w:p>
     <w:p>
       <w:pPr>
         <w:numPr>
           <w:ilvl w:val="0"/>
-          <w:numId w:val="1"/>
+          <w:numId w:val="6"/>
         </w:numPr>
         <w:spacing w:before="100" w:beforeAutospacing="1" w:after="100" w:afterAutospacing="1" w:line="240" w:lineRule="auto"/>
         <w:jc w:val="left"/>
@@ -289,51 +596,155 @@
         </w:rPr>
       </w:pPr>
       <w:r>
-        <w:rPr>
-          <w:rFonts w:eastAsia="Times New Roman" w:cs="Times New Roman"/>
-          <w:kern w:val="0"/>
-          <w:sz w:val="24"/>
-          <w:szCs w:val="24"/>
-          <w14:ligatures w14:val="none"/>
-        </w:rPr>
-        <w:t xml:space="preserve"> Không rõ "phổ biến" theo tiêu chí nào (cộng đồng, công việc, xu hướng?)</w:t>
-      </w:r>
-    </w:p>
-    <w:p>
-      <w:pPr>
-        <w:spacing w:before="0" w:after="0" w:line="240" w:lineRule="auto"/>
-        <w:jc w:val="left"/>
-        <w:rPr>
-          <w:rFonts w:eastAsia="Times New Roman" w:cs="Times New Roman"/>
-          <w:kern w:val="0"/>
-          <w:sz w:val="24"/>
-          <w:szCs w:val="24"/>
-          <w14:ligatures w14:val="none"/>
-        </w:rPr>
-      </w:pPr>
-      <w:r>
-        <w:rPr>
-          <w:rFonts w:eastAsia="Times New Roman" w:cs="Times New Roman"/>
-          <w:kern w:val="0"/>
-          <w:sz w:val="24"/>
-          <w:szCs w:val="24"/>
-          <w14:ligatures w14:val="none"/>
-        </w:rPr>
-        <w:pict w14:anchorId="0F0FF828">
-          <v:rect id="_x0000_i1026" style="width:0;height:1.5pt" o:hralign="center" o:hrstd="t" o:hr="t" fillcolor="#a0a0a0" stroked="f"/>
-        </w:pict>
-      </w:r>
-    </w:p>
-    <w:p>
-      <w:pPr>
-        <w:spacing w:before="100" w:beforeAutospacing="1" w:after="100" w:afterAutospacing="1" w:line="240" w:lineRule="auto"/>
-        <w:jc w:val="left"/>
-        <w:outlineLvl w:val="2"/>
         <w:rPr>
           <w:rFonts w:eastAsia="Times New Roman" w:cs="Times New Roman"/>
           <w:b/>
           <w:bCs/>
           <w:kern w:val="0"/>
+          <w:sz w:val="24"/>
+          <w:szCs w:val="24"/>
+          <w14:ligatures w14:val="none"/>
+        </w:rPr>
+        <w:t>Tự làm trước</w:t>
+      </w:r>
+      <w:r>
+        <w:rPr>
+          <w:rFonts w:eastAsia="Times New Roman" w:cs="Times New Roman"/>
+          <w:kern w:val="0"/>
+          <w:sz w:val="24"/>
+          <w:szCs w:val="24"/>
+          <w14:ligatures w14:val="none"/>
+        </w:rPr>
+        <w:t>: Cố gắng giải quyết vấn đề bằng kiến thức của mình</w:t>
+      </w:r>
+    </w:p>
+    <w:p>
+      <w:pPr>
+        <w:numPr>
+          <w:ilvl w:val="0"/>
+          <w:numId w:val="6"/>
+        </w:numPr>
+        <w:spacing w:before="100" w:beforeAutospacing="1" w:after="100" w:afterAutospacing="1" w:line="240" w:lineRule="auto"/>
+        <w:jc w:val="left"/>
+        <w:rPr>
+          <w:rFonts w:eastAsia="Times New Roman" w:cs="Times New Roman"/>
+          <w:kern w:val="0"/>
+          <w:sz w:val="24"/>
+          <w:szCs w:val="24"/>
+          <w14:ligatures w14:val="none"/>
+        </w:rPr>
+      </w:pPr>
+      <w:r>
+        <w:rPr>
+          <w:rFonts w:eastAsia="Times New Roman" w:cs="Times New Roman"/>
+          <w:b/>
+          <w:bCs/>
+          <w:kern w:val="0"/>
+          <w:sz w:val="24"/>
+          <w:szCs w:val="24"/>
+          <w14:ligatures w14:val="none"/>
+        </w:rPr>
+        <w:t>Sử dụng AI đúng cách</w:t>
+      </w:r>
+      <w:r>
+        <w:rPr>
+          <w:rFonts w:eastAsia="Times New Roman" w:cs="Times New Roman"/>
+          <w:kern w:val="0"/>
+          <w:sz w:val="24"/>
+          <w:szCs w:val="24"/>
+          <w14:ligatures w14:val="none"/>
+        </w:rPr>
+        <w:t>: Hỏi về thuật toán không hiểu và yêu cầu giải thích từng bước</w:t>
+      </w:r>
+    </w:p>
+    <w:p>
+      <w:pPr>
+        <w:numPr>
+          <w:ilvl w:val="0"/>
+          <w:numId w:val="6"/>
+        </w:numPr>
+        <w:spacing w:before="100" w:beforeAutospacing="1" w:after="100" w:afterAutospacing="1" w:line="240" w:lineRule="auto"/>
+        <w:jc w:val="left"/>
+        <w:rPr>
+          <w:rFonts w:eastAsia="Times New Roman" w:cs="Times New Roman"/>
+          <w:kern w:val="0"/>
+          <w:sz w:val="24"/>
+          <w:szCs w:val="24"/>
+          <w14:ligatures w14:val="none"/>
+        </w:rPr>
+      </w:pPr>
+      <w:r>
+        <w:rPr>
+          <w:rFonts w:eastAsia="Times New Roman" w:cs="Times New Roman"/>
+          <w:b/>
+          <w:bCs/>
+          <w:kern w:val="0"/>
+          <w:sz w:val="24"/>
+          <w:szCs w:val="24"/>
+          <w14:ligatures w14:val="none"/>
+        </w:rPr>
+        <w:t>Tìm sự hỗ trợ từ con người</w:t>
+      </w:r>
+      <w:r>
+        <w:rPr>
+          <w:rFonts w:eastAsia="Times New Roman" w:cs="Times New Roman"/>
+          <w:kern w:val="0"/>
+          <w:sz w:val="24"/>
+          <w:szCs w:val="24"/>
+          <w14:ligatures w14:val="none"/>
+        </w:rPr>
+        <w:t>: Nhờ bạn bè, thầy cô giải đáp thắc mắc</w:t>
+      </w:r>
+    </w:p>
+    <w:p>
+      <w:pPr>
+        <w:numPr>
+          <w:ilvl w:val="0"/>
+          <w:numId w:val="6"/>
+        </w:numPr>
+        <w:spacing w:before="100" w:beforeAutospacing="1" w:after="100" w:afterAutospacing="1" w:line="240" w:lineRule="auto"/>
+        <w:jc w:val="left"/>
+        <w:rPr>
+          <w:rFonts w:eastAsia="Times New Roman" w:cs="Times New Roman"/>
+          <w:kern w:val="0"/>
+          <w:sz w:val="24"/>
+          <w:szCs w:val="24"/>
+          <w14:ligatures w14:val="none"/>
+        </w:rPr>
+      </w:pPr>
+      <w:r>
+        <w:rPr>
+          <w:rFonts w:eastAsia="Times New Roman" w:cs="Times New Roman"/>
+          <w:b/>
+          <w:bCs/>
+          <w:kern w:val="0"/>
+          <w:sz w:val="24"/>
+          <w:szCs w:val="24"/>
+          <w14:ligatures w14:val="none"/>
+        </w:rPr>
+        <w:t>Nhìn xa trông rộng</w:t>
+      </w:r>
+      <w:r>
+        <w:rPr>
+          <w:rFonts w:eastAsia="Times New Roman" w:cs="Times New Roman"/>
+          <w:kern w:val="0"/>
+          <w:sz w:val="24"/>
+          <w:szCs w:val="24"/>
+          <w14:ligatures w14:val="none"/>
+        </w:rPr>
+        <w:t>: Kỹ năng lập trình là tài sản dài hạn, đừng đánh đổi nó lấy điểm số nhất thời</w:t>
+      </w:r>
+    </w:p>
+    <w:p>
+      <w:pPr>
+        <w:spacing w:before="100" w:beforeAutospacing="1" w:after="100" w:afterAutospacing="1" w:line="240" w:lineRule="auto"/>
+        <w:jc w:val="left"/>
+        <w:outlineLvl w:val="2"/>
+        <w:rPr>
+          <w:rFonts w:eastAsia="Times New Roman" w:cs="Times New Roman"/>
+          <w:b/>
+          <w:bCs/>
+          <w:kern w:val="0"/>
           <w:sz w:val="27"/>
           <w:szCs w:val="27"/>
           <w14:ligatures w14:val="none"/>
@@ -349,21 +760,31 @@
           <w:szCs w:val="27"/>
           <w14:ligatures w14:val="none"/>
         </w:rPr>
-        <w:t>BƯỚC 2: Viết lại prompt hiệu quả hơn</w:t>
-      </w:r>
-    </w:p>
-    <w:p>
-      <w:pPr>
-        <w:spacing w:before="100" w:beforeAutospacing="1" w:after="100" w:afterAutospacing="1" w:line="240" w:lineRule="auto"/>
-        <w:jc w:val="left"/>
-        <w:rPr>
-          <w:rFonts w:eastAsia="Times New Roman" w:cs="Times New Roman"/>
-          <w:kern w:val="0"/>
-          <w:sz w:val="24"/>
-          <w:szCs w:val="24"/>
-          <w14:ligatures w14:val="none"/>
-        </w:rPr>
-      </w:pPr>
+        <w:t>4. Sử dụng AI một cách hợp lý</w:t>
+      </w:r>
+    </w:p>
+    <w:p>
+      <w:pPr>
+        <w:spacing w:before="100" w:beforeAutospacing="1" w:after="100" w:afterAutospacing="1" w:line="240" w:lineRule="auto"/>
+        <w:jc w:val="left"/>
+        <w:rPr>
+          <w:rFonts w:eastAsia="Times New Roman" w:cs="Times New Roman"/>
+          <w:kern w:val="0"/>
+          <w:sz w:val="24"/>
+          <w:szCs w:val="24"/>
+          <w14:ligatures w14:val="none"/>
+        </w:rPr>
+      </w:pPr>
+      <w:r>
+        <w:rPr>
+          <w:rFonts w:eastAsia="Times New Roman" w:cs="Times New Roman"/>
+          <w:kern w:val="0"/>
+          <w:sz w:val="24"/>
+          <w:szCs w:val="24"/>
+          <w14:ligatures w14:val="none"/>
+        </w:rPr>
+        <w:t xml:space="preserve">AI nên là </w:t>
+      </w:r>
       <w:r>
         <w:rPr>
           <w:rFonts w:eastAsia="Times New Roman" w:cs="Times New Roman"/>
@@ -374,55 +795,17 @@
           <w:szCs w:val="24"/>
           <w14:ligatures w14:val="none"/>
         </w:rPr>
-        <w:t>Prompt cải tiến:</w:t>
-      </w:r>
-    </w:p>
-    <w:p>
-      <w:pPr>
-        <w:spacing w:before="100" w:beforeAutospacing="1" w:after="100" w:afterAutospacing="1" w:line="240" w:lineRule="auto"/>
-        <w:jc w:val="left"/>
-        <w:rPr>
-          <w:rFonts w:eastAsia="Times New Roman" w:cs="Times New Roman"/>
-          <w:kern w:val="0"/>
-          <w:sz w:val="24"/>
-          <w:szCs w:val="24"/>
-          <w14:ligatures w14:val="none"/>
-        </w:rPr>
-      </w:pPr>
-      <w:r>
-        <w:rPr>
-          <w:rFonts w:eastAsia="Times New Roman" w:cs="Times New Roman"/>
-          <w:kern w:val="0"/>
-          <w:sz w:val="24"/>
-          <w:szCs w:val="24"/>
-          <w14:ligatures w14:val="none"/>
-        </w:rPr>
-        <w:t>"Hãy liệt kê 7 ngôn ngữ lập trình phổ biến nhất hiện nay (dựa trên cộng đồng sử dụng và nhu cầu tuyển dụng), trình bày dưới dạng danh sách đánh số, kèm 1 câu mô tả ngắn (20-30 từ) cho mỗi ngôn ngữ về ứng dụng chính của nó."</w:t>
-      </w:r>
-    </w:p>
-    <w:p>
-      <w:pPr>
-        <w:spacing w:before="0" w:after="0" w:line="240" w:lineRule="auto"/>
-        <w:jc w:val="left"/>
-        <w:rPr>
-          <w:rFonts w:eastAsia="Times New Roman" w:cs="Times New Roman"/>
-          <w:kern w:val="0"/>
-          <w:sz w:val="24"/>
-          <w:szCs w:val="24"/>
-          <w14:ligatures w14:val="none"/>
-        </w:rPr>
-      </w:pPr>
-      <w:r>
-        <w:rPr>
-          <w:rFonts w:eastAsia="Times New Roman" w:cs="Times New Roman"/>
-          <w:kern w:val="0"/>
-          <w:sz w:val="24"/>
-          <w:szCs w:val="24"/>
-          <w14:ligatures w14:val="none"/>
-        </w:rPr>
-        <w:pict w14:anchorId="72AFD654">
-          <v:rect id="_x0000_i1027" style="width:0;height:1.5pt" o:hralign="center" o:hrstd="t" o:hr="t" fillcolor="#a0a0a0" stroked="f"/>
-        </w:pict>
+        <w:t>công cụ hỗ trợ học tập</w:t>
+      </w:r>
+      <w:r>
+        <w:rPr>
+          <w:rFonts w:eastAsia="Times New Roman" w:cs="Times New Roman"/>
+          <w:kern w:val="0"/>
+          <w:sz w:val="24"/>
+          <w:szCs w:val="24"/>
+          <w14:ligatures w14:val="none"/>
+        </w:rPr>
+        <w:t>, không phải thay thế sự nỗ lực của con người.</w:t>
       </w:r>
     </w:p>
     <w:p>
@@ -447,15 +830,120 @@
           <w:szCs w:val="24"/>
           <w14:ligatures w14:val="none"/>
         </w:rPr>
-        <w:t>Kết quả mong đợi với prompt mới:</w:t>
+        <w:t>Những cách dùng AI hợp lý:</w:t>
       </w:r>
     </w:p>
     <w:p>
       <w:pPr>
         <w:numPr>
           <w:ilvl w:val="0"/>
-          <w:numId w:val="2"/>
+          <w:numId w:val="7"/>
         </w:numPr>
+        <w:spacing w:before="100" w:beforeAutospacing="1" w:after="100" w:afterAutospacing="1" w:line="240" w:lineRule="auto"/>
+        <w:jc w:val="left"/>
+        <w:rPr>
+          <w:rFonts w:eastAsia="Times New Roman" w:cs="Times New Roman"/>
+          <w:kern w:val="0"/>
+          <w:sz w:val="24"/>
+          <w:szCs w:val="24"/>
+          <w14:ligatures w14:val="none"/>
+        </w:rPr>
+      </w:pPr>
+      <w:r>
+        <w:rPr>
+          <w:rFonts w:eastAsia="Times New Roman" w:cs="Times New Roman"/>
+          <w:kern w:val="0"/>
+          <w:sz w:val="24"/>
+          <w:szCs w:val="24"/>
+          <w14:ligatures w14:val="none"/>
+        </w:rPr>
+        <w:t>Hỏi AI giải thích khái niệm khó hiểu</w:t>
+      </w:r>
+    </w:p>
+    <w:p>
+      <w:pPr>
+        <w:numPr>
+          <w:ilvl w:val="0"/>
+          <w:numId w:val="7"/>
+        </w:numPr>
+        <w:spacing w:before="100" w:beforeAutospacing="1" w:after="100" w:afterAutospacing="1" w:line="240" w:lineRule="auto"/>
+        <w:jc w:val="left"/>
+        <w:rPr>
+          <w:rFonts w:eastAsia="Times New Roman" w:cs="Times New Roman"/>
+          <w:kern w:val="0"/>
+          <w:sz w:val="24"/>
+          <w:szCs w:val="24"/>
+          <w14:ligatures w14:val="none"/>
+        </w:rPr>
+      </w:pPr>
+      <w:r>
+        <w:rPr>
+          <w:rFonts w:eastAsia="Times New Roman" w:cs="Times New Roman"/>
+          <w:kern w:val="0"/>
+          <w:sz w:val="24"/>
+          <w:szCs w:val="24"/>
+          <w14:ligatures w14:val="none"/>
+        </w:rPr>
+        <w:lastRenderedPageBreak/>
+        <w:t>Tham khảo cách tiếp cận bài toán sau khi đã tự suy nghĩ</w:t>
+      </w:r>
+    </w:p>
+    <w:p>
+      <w:pPr>
+        <w:numPr>
+          <w:ilvl w:val="0"/>
+          <w:numId w:val="7"/>
+        </w:numPr>
+        <w:spacing w:before="100" w:beforeAutospacing="1" w:after="100" w:afterAutospacing="1" w:line="240" w:lineRule="auto"/>
+        <w:jc w:val="left"/>
+        <w:rPr>
+          <w:rFonts w:eastAsia="Times New Roman" w:cs="Times New Roman"/>
+          <w:kern w:val="0"/>
+          <w:sz w:val="24"/>
+          <w:szCs w:val="24"/>
+          <w14:ligatures w14:val="none"/>
+        </w:rPr>
+      </w:pPr>
+      <w:r>
+        <w:rPr>
+          <w:rFonts w:eastAsia="Times New Roman" w:cs="Times New Roman"/>
+          <w:kern w:val="0"/>
+          <w:sz w:val="24"/>
+          <w:szCs w:val="24"/>
+          <w14:ligatures w14:val="none"/>
+        </w:rPr>
+        <w:t>Nhờ AI giúp debug sau khi đã tự kiểm tra kỹ</w:t>
+      </w:r>
+    </w:p>
+    <w:p>
+      <w:pPr>
+        <w:numPr>
+          <w:ilvl w:val="0"/>
+          <w:numId w:val="7"/>
+        </w:numPr>
+        <w:spacing w:before="100" w:beforeAutospacing="1" w:after="100" w:afterAutospacing="1" w:line="240" w:lineRule="auto"/>
+        <w:jc w:val="left"/>
+        <w:rPr>
+          <w:rFonts w:eastAsia="Times New Roman" w:cs="Times New Roman"/>
+          <w:kern w:val="0"/>
+          <w:sz w:val="24"/>
+          <w:szCs w:val="24"/>
+          <w14:ligatures w14:val="none"/>
+        </w:rPr>
+      </w:pPr>
+      <w:r>
+        <w:rPr>
+          <w:rFonts w:eastAsia="Times New Roman" w:cs="Times New Roman"/>
+          <w:kern w:val="0"/>
+          <w:sz w:val="24"/>
+          <w:szCs w:val="24"/>
+          <w14:ligatures w14:val="none"/>
+        </w:rPr>
+        <w:t>So sánh code của mình với gợi ý của AI để rút kinh nghiệm</w:t>
+      </w:r>
+    </w:p>
+    <w:p>
+      <w:pPr>
         <w:spacing w:before="100" w:beforeAutospacing="1" w:after="100" w:afterAutospacing="1" w:line="240" w:lineRule="auto"/>
         <w:jc w:val="left"/>
         <w:rPr>
@@ -476,24 +964,61 @@
           <w:szCs w:val="24"/>
           <w14:ligatures w14:val="none"/>
         </w:rPr>
-        <w:t>Python</w:t>
-      </w:r>
-      <w:r>
-        <w:rPr>
-          <w:rFonts w:eastAsia="Times New Roman" w:cs="Times New Roman"/>
-          <w:kern w:val="0"/>
-          <w:sz w:val="24"/>
-          <w:szCs w:val="24"/>
-          <w14:ligatures w14:val="none"/>
-        </w:rPr>
-        <w:t xml:space="preserve"> - Ngôn ngữ đa năng, mạnh về Data Science, AI/Machine Learning, web backend và automation nhờ cú pháp đơn giản và thư viện phong phú.</w:t>
+        <w:t>Lưu ý quan trọng</w:t>
+      </w:r>
+      <w:r>
+        <w:rPr>
+          <w:rFonts w:eastAsia="Times New Roman" w:cs="Times New Roman"/>
+          <w:b/>
+          <w:bCs/>
+          <w:kern w:val="0"/>
+          <w:sz w:val="24"/>
+          <w:szCs w:val="24"/>
+          <w14:ligatures w14:val="none"/>
+        </w:rPr>
+        <w:t>:</w:t>
+      </w:r>
+      <w:r>
+        <w:rPr>
+          <w:rFonts w:eastAsia="Times New Roman" w:cs="Times New Roman"/>
+          <w:kern w:val="0"/>
+          <w:sz w:val="24"/>
+          <w:szCs w:val="24"/>
+          <w14:ligatures w14:val="none"/>
+        </w:rPr>
+        <w:t xml:space="preserve"> Luôn tự viết code chính, tự suy nghĩ thuật toán trước khi nhờ AI hỗ trợ. AI là người đồng hành, không phải người thay thế.</w:t>
+      </w:r>
+    </w:p>
+    <w:p>
+      <w:pPr>
+        <w:spacing w:before="100" w:beforeAutospacing="1" w:after="100" w:afterAutospacing="1" w:line="240" w:lineRule="auto"/>
+        <w:jc w:val="left"/>
+        <w:rPr>
+          <w:rFonts w:eastAsia="Times New Roman" w:cs="Times New Roman"/>
+          <w:kern w:val="0"/>
+          <w:sz w:val="24"/>
+          <w:szCs w:val="24"/>
+          <w14:ligatures w14:val="none"/>
+        </w:rPr>
+      </w:pPr>
+      <w:r>
+        <w:rPr>
+          <w:rFonts w:eastAsia="Times New Roman" w:cs="Times New Roman"/>
+          <w:b/>
+          <w:bCs/>
+          <w:kern w:val="0"/>
+          <w:sz w:val="24"/>
+          <w:szCs w:val="24"/>
+          <w14:ligatures w14:val="none"/>
+        </w:rPr>
+        <w:t>Những điểm đã sửa:</w:t>
       </w:r>
     </w:p>
     <w:p>
       <w:pPr>
         <w:numPr>
           <w:ilvl w:val="0"/>
-          <w:numId w:val="2"/>
+          <w:numId w:val="8"/>
         </w:numPr>
         <w:spacing w:before="100" w:beforeAutospacing="1" w:after="100" w:afterAutospacing="1" w:line="240" w:lineRule="auto"/>
         <w:jc w:val="left"/>
@@ -508,31 +1033,19 @@
       <w:r>
         <w:rPr>
           <w:rFonts w:eastAsia="Times New Roman" w:cs="Times New Roman"/>
-          <w:b/>
-          <w:bCs/>
-          <w:kern w:val="0"/>
-          <w:sz w:val="24"/>
-          <w:szCs w:val="24"/>
-          <w14:ligatures w14:val="none"/>
-        </w:rPr>
-        <w:t>JavaScript</w:t>
-      </w:r>
-      <w:r>
-        <w:rPr>
-          <w:rFonts w:eastAsia="Times New Roman" w:cs="Times New Roman"/>
-          <w:kern w:val="0"/>
-          <w:sz w:val="24"/>
-          <w:szCs w:val="24"/>
-          <w14:ligatures w14:val="none"/>
-        </w:rPr>
-        <w:t xml:space="preserve"> - Ngôn ngữ chủ đạo cho phát triển web frontend, backend (Node.js) và mobile (React Native), không thể thiếu trong lập trình web hiện đại.</w:t>
+          <w:kern w:val="0"/>
+          <w:sz w:val="24"/>
+          <w:szCs w:val="24"/>
+          <w14:ligatures w14:val="none"/>
+        </w:rPr>
+        <w:t>Cải thiện cấu trúc và logic trình bày</w:t>
       </w:r>
     </w:p>
     <w:p>
       <w:pPr>
         <w:numPr>
           <w:ilvl w:val="0"/>
-          <w:numId w:val="2"/>
+          <w:numId w:val="8"/>
         </w:numPr>
         <w:spacing w:before="100" w:beforeAutospacing="1" w:after="100" w:afterAutospacing="1" w:line="240" w:lineRule="auto"/>
         <w:jc w:val="left"/>
@@ -547,31 +1060,19 @@
       <w:r>
         <w:rPr>
           <w:rFonts w:eastAsia="Times New Roman" w:cs="Times New Roman"/>
-          <w:b/>
-          <w:bCs/>
-          <w:kern w:val="0"/>
-          <w:sz w:val="24"/>
-          <w:szCs w:val="24"/>
-          <w14:ligatures w14:val="none"/>
-        </w:rPr>
-        <w:t>Java</w:t>
-      </w:r>
-      <w:r>
-        <w:rPr>
-          <w:rFonts w:eastAsia="Times New Roman" w:cs="Times New Roman"/>
-          <w:kern w:val="0"/>
-          <w:sz w:val="24"/>
-          <w:szCs w:val="24"/>
-          <w14:ligatures w14:val="none"/>
-        </w:rPr>
-        <w:t xml:space="preserve"> - Ngôn ngữ hướng đối tượng phổ biến trong phát triển ứng dụng doanh nghiệp, Android và hệ thống lớn nhờ tính ổn định cao.</w:t>
+          <w:kern w:val="0"/>
+          <w:sz w:val="24"/>
+          <w:szCs w:val="24"/>
+          <w14:ligatures w14:val="none"/>
+        </w:rPr>
+        <w:t>Sửa lỗi chính tả và ngữ pháp ("đào đức" → "đạo đức", "hỗ trỡ" → "hỗ trợ")</w:t>
       </w:r>
     </w:p>
     <w:p>
       <w:pPr>
         <w:numPr>
           <w:ilvl w:val="0"/>
-          <w:numId w:val="2"/>
+          <w:numId w:val="8"/>
         </w:numPr>
         <w:spacing w:before="100" w:beforeAutospacing="1" w:after="100" w:afterAutospacing="1" w:line="240" w:lineRule="auto"/>
         <w:jc w:val="left"/>
@@ -586,31 +1087,19 @@
       <w:r>
         <w:rPr>
           <w:rFonts w:eastAsia="Times New Roman" w:cs="Times New Roman"/>
-          <w:b/>
-          <w:bCs/>
-          <w:kern w:val="0"/>
-          <w:sz w:val="24"/>
-          <w:szCs w:val="24"/>
-          <w14:ligatures w14:val="none"/>
-        </w:rPr>
-        <w:t>C++</w:t>
-      </w:r>
-      <w:r>
-        <w:rPr>
-          <w:rFonts w:eastAsia="Times New Roman" w:cs="Times New Roman"/>
-          <w:kern w:val="0"/>
-          <w:sz w:val="24"/>
-          <w:szCs w:val="24"/>
-          <w14:ligatures w14:val="none"/>
-        </w:rPr>
-        <w:t xml:space="preserve"> - Ngôn ngữ hiệu năng cao dùng trong game development, hệ thống nhúng, và các ứng dụng yêu cầu xử lý tốc độ cao.</w:t>
+          <w:kern w:val="0"/>
+          <w:sz w:val="24"/>
+          <w:szCs w:val="24"/>
+          <w14:ligatures w14:val="none"/>
+        </w:rPr>
+        <w:t>Làm rõ các luận điểm với ví dụ cụ thể</w:t>
       </w:r>
     </w:p>
     <w:p>
       <w:pPr>
         <w:numPr>
           <w:ilvl w:val="0"/>
-          <w:numId w:val="2"/>
+          <w:numId w:val="8"/>
         </w:numPr>
         <w:spacing w:before="100" w:beforeAutospacing="1" w:after="100" w:afterAutospacing="1" w:line="240" w:lineRule="auto"/>
         <w:jc w:val="left"/>
@@ -625,31 +1114,19 @@
       <w:r>
         <w:rPr>
           <w:rFonts w:eastAsia="Times New Roman" w:cs="Times New Roman"/>
-          <w:b/>
-          <w:bCs/>
-          <w:kern w:val="0"/>
-          <w:sz w:val="24"/>
-          <w:szCs w:val="24"/>
-          <w14:ligatures w14:val="none"/>
-        </w:rPr>
-        <w:t>C#</w:t>
-      </w:r>
-      <w:r>
-        <w:rPr>
-          <w:rFonts w:eastAsia="Times New Roman" w:cs="Times New Roman"/>
-          <w:kern w:val="0"/>
-          <w:sz w:val="24"/>
-          <w:szCs w:val="24"/>
-          <w14:ligatures w14:val="none"/>
-        </w:rPr>
-        <w:t xml:space="preserve"> - Ngôn ngữ chính cho phát triển ứng dụng Windows, game Unity và các giải pháp doanh nghiệp trên nền tảng .NET.</w:t>
+          <w:kern w:val="0"/>
+          <w:sz w:val="24"/>
+          <w:szCs w:val="24"/>
+          <w14:ligatures w14:val="none"/>
+        </w:rPr>
+        <w:t>Thêm định dạng để dễ đọc hơn</w:t>
       </w:r>
     </w:p>
     <w:p>
       <w:pPr>
         <w:numPr>
           <w:ilvl w:val="0"/>
-          <w:numId w:val="2"/>
+          <w:numId w:val="8"/>
         </w:numPr>
         <w:spacing w:before="100" w:beforeAutospacing="1" w:after="100" w:afterAutospacing="1" w:line="240" w:lineRule="auto"/>
         <w:jc w:val="left"/>
@@ -664,255 +1141,12 @@
       <w:r>
         <w:rPr>
           <w:rFonts w:eastAsia="Times New Roman" w:cs="Times New Roman"/>
-          <w:b/>
-          <w:bCs/>
-          <w:kern w:val="0"/>
-          <w:sz w:val="24"/>
-          <w:szCs w:val="24"/>
-          <w14:ligatures w14:val="none"/>
-        </w:rPr>
-        <w:t>TypeScript</w:t>
-      </w:r>
-      <w:r>
-        <w:rPr>
-          <w:rFonts w:eastAsia="Times New Roman" w:cs="Times New Roman"/>
-          <w:kern w:val="0"/>
-          <w:sz w:val="24"/>
-          <w:szCs w:val="24"/>
-          <w14:ligatures w14:val="none"/>
-        </w:rPr>
-        <w:t xml:space="preserve"> - Phiên bản mở rộng của JavaScript với kiểu dữ liệu tĩnh, ngày càng phổ biến trong các dự án web quy mô lớn.</w:t>
-      </w:r>
-    </w:p>
-    <w:p>
-      <w:pPr>
-        <w:numPr>
-          <w:ilvl w:val="0"/>
-          <w:numId w:val="2"/>
-        </w:numPr>
-        <w:spacing w:before="100" w:beforeAutospacing="1" w:after="100" w:afterAutospacing="1" w:line="240" w:lineRule="auto"/>
-        <w:jc w:val="left"/>
-        <w:rPr>
-          <w:rFonts w:eastAsia="Times New Roman" w:cs="Times New Roman"/>
-          <w:kern w:val="0"/>
-          <w:sz w:val="24"/>
-          <w:szCs w:val="24"/>
-          <w14:ligatures w14:val="none"/>
-        </w:rPr>
-      </w:pPr>
-      <w:r>
-        <w:rPr>
-          <w:rFonts w:eastAsia="Times New Roman" w:cs="Times New Roman"/>
-          <w:b/>
-          <w:bCs/>
-          <w:kern w:val="0"/>
-          <w:sz w:val="24"/>
-          <w:szCs w:val="24"/>
-          <w14:ligatures w14:val="none"/>
-        </w:rPr>
-        <w:t>Go</w:t>
-      </w:r>
-      <w:r>
-        <w:rPr>
-          <w:rFonts w:eastAsia="Times New Roman" w:cs="Times New Roman"/>
-          <w:kern w:val="0"/>
-          <w:sz w:val="24"/>
-          <w:szCs w:val="24"/>
-          <w14:ligatures w14:val="none"/>
-        </w:rPr>
-        <w:t xml:space="preserve"> - Ngôn ngữ của Google, tối ưu cho backend services, cloud computing và microservices nhờ hiệu năng cao và đơn giản.</w:t>
-      </w:r>
-    </w:p>
-    <w:p>
-      <w:pPr>
-        <w:spacing w:before="0" w:after="0" w:line="240" w:lineRule="auto"/>
-        <w:jc w:val="left"/>
-        <w:rPr>
-          <w:rFonts w:eastAsia="Times New Roman" w:cs="Times New Roman"/>
-          <w:kern w:val="0"/>
-          <w:sz w:val="24"/>
-          <w:szCs w:val="24"/>
-          <w14:ligatures w14:val="none"/>
-        </w:rPr>
-      </w:pPr>
-      <w:r>
-        <w:rPr>
-          <w:rFonts w:eastAsia="Times New Roman" w:cs="Times New Roman"/>
-          <w:kern w:val="0"/>
-          <w:sz w:val="24"/>
-          <w:szCs w:val="24"/>
-          <w14:ligatures w14:val="none"/>
-        </w:rPr>
-        <w:pict w14:anchorId="5EBE5B1F">
-          <v:rect id="_x0000_i1028" style="width:0;height:1.5pt" o:hralign="center" o:hrstd="t" o:hr="t" fillcolor="#a0a0a0" stroked="f"/>
-        </w:pict>
-      </w:r>
-    </w:p>
-    <w:p>
-      <w:pPr>
-        <w:spacing w:before="100" w:beforeAutospacing="1" w:after="100" w:afterAutospacing="1" w:line="240" w:lineRule="auto"/>
-        <w:jc w:val="left"/>
-        <w:outlineLvl w:val="2"/>
-        <w:rPr>
-          <w:rFonts w:eastAsia="Times New Roman" w:cs="Times New Roman"/>
-          <w:b/>
-          <w:bCs/>
-          <w:kern w:val="0"/>
-          <w:sz w:val="27"/>
-          <w:szCs w:val="27"/>
-          <w14:ligatures w14:val="none"/>
-        </w:rPr>
-      </w:pPr>
-      <w:r>
-        <w:rPr>
-          <w:rFonts w:eastAsia="Times New Roman" w:cs="Times New Roman"/>
-          <w:b/>
-          <w:bCs/>
-          <w:kern w:val="0"/>
-          <w:sz w:val="27"/>
-          <w:szCs w:val="27"/>
-          <w14:ligatures w14:val="none"/>
-        </w:rPr>
-        <w:lastRenderedPageBreak/>
-        <w:t>KẾT LUẬN</w:t>
-      </w:r>
-    </w:p>
-    <w:p>
-      <w:pPr>
-        <w:spacing w:before="100" w:beforeAutospacing="1" w:after="100" w:afterAutospacing="1" w:line="240" w:lineRule="auto"/>
-        <w:jc w:val="left"/>
-        <w:rPr>
-          <w:rFonts w:eastAsia="Times New Roman" w:cs="Times New Roman"/>
-          <w:kern w:val="0"/>
-          <w:sz w:val="24"/>
-          <w:szCs w:val="24"/>
-          <w14:ligatures w14:val="none"/>
-        </w:rPr>
-      </w:pPr>
-      <w:r>
-        <w:rPr>
-          <w:rFonts w:eastAsia="Times New Roman" w:cs="Times New Roman"/>
-          <w:b/>
-          <w:bCs/>
-          <w:kern w:val="0"/>
-          <w:sz w:val="24"/>
-          <w:szCs w:val="24"/>
-          <w14:ligatures w14:val="none"/>
-        </w:rPr>
-        <w:t>Sự khác biệt giữa 2 prompt:</w:t>
-      </w:r>
-    </w:p>
-    <w:p>
-      <w:pPr>
-        <w:numPr>
-          <w:ilvl w:val="0"/>
-          <w:numId w:val="3"/>
-        </w:numPr>
-        <w:spacing w:before="100" w:beforeAutospacing="1" w:after="100" w:afterAutospacing="1" w:line="240" w:lineRule="auto"/>
-        <w:jc w:val="left"/>
-        <w:rPr>
-          <w:rFonts w:eastAsia="Times New Roman" w:cs="Times New Roman"/>
-          <w:kern w:val="0"/>
-          <w:sz w:val="24"/>
-          <w:szCs w:val="24"/>
-          <w14:ligatures w14:val="none"/>
-        </w:rPr>
-      </w:pPr>
-      <w:r>
-        <w:rPr>
-          <w:rFonts w:eastAsia="Times New Roman" w:cs="Times New Roman"/>
-          <w:b/>
-          <w:bCs/>
-          <w:kern w:val="0"/>
-          <w:sz w:val="24"/>
-          <w:szCs w:val="24"/>
-          <w14:ligatures w14:val="none"/>
-        </w:rPr>
-        <w:t>Prompt gốc:</w:t>
-      </w:r>
-      <w:r>
-        <w:rPr>
-          <w:rFonts w:eastAsia="Times New Roman" w:cs="Times New Roman"/>
-          <w:kern w:val="0"/>
-          <w:sz w:val="24"/>
-          <w:szCs w:val="24"/>
-          <w14:ligatures w14:val="none"/>
-        </w:rPr>
-        <w:t xml:space="preserve"> Mơ hồ, không chỉ rõ số lượng, định dạng hay mức độ chi tiết</w:t>
-      </w:r>
-    </w:p>
-    <w:p>
-      <w:pPr>
-        <w:numPr>
-          <w:ilvl w:val="0"/>
-          <w:numId w:val="3"/>
-        </w:numPr>
-        <w:spacing w:before="100" w:beforeAutospacing="1" w:after="100" w:afterAutospacing="1" w:line="240" w:lineRule="auto"/>
-        <w:jc w:val="left"/>
-        <w:rPr>
-          <w:rFonts w:eastAsia="Times New Roman" w:cs="Times New Roman"/>
-          <w:kern w:val="0"/>
-          <w:sz w:val="24"/>
-          <w:szCs w:val="24"/>
-          <w14:ligatures w14:val="none"/>
-        </w:rPr>
-      </w:pPr>
-      <w:r>
-        <w:rPr>
-          <w:rFonts w:eastAsia="Times New Roman" w:cs="Times New Roman"/>
-          <w:b/>
-          <w:bCs/>
-          <w:kern w:val="0"/>
-          <w:sz w:val="24"/>
-          <w:szCs w:val="24"/>
-          <w14:ligatures w14:val="none"/>
-        </w:rPr>
-        <w:t>Prompt cải tiến:</w:t>
-      </w:r>
-      <w:r>
-        <w:rPr>
-          <w:rFonts w:eastAsia="Times New Roman" w:cs="Times New Roman"/>
-          <w:kern w:val="0"/>
-          <w:sz w:val="24"/>
-          <w:szCs w:val="24"/>
-          <w14:ligatures w14:val="none"/>
-        </w:rPr>
-        <w:t xml:space="preserve"> Cụ thể về số lượng (7), định dạng (danh sách đánh số), độ dài mô tả (20-30 từ) và tiêu chí đánh giá (cộng đồng + tuyển dụng)</w:t>
-      </w:r>
-    </w:p>
-    <w:p>
-      <w:pPr>
-        <w:spacing w:before="100" w:beforeAutospacing="1" w:after="100" w:afterAutospacing="1" w:line="240" w:lineRule="auto"/>
-        <w:jc w:val="left"/>
-        <w:rPr>
-          <w:rFonts w:eastAsia="Times New Roman" w:cs="Times New Roman"/>
-          <w:kern w:val="0"/>
-          <w:sz w:val="24"/>
-          <w:szCs w:val="24"/>
-          <w14:ligatures w14:val="none"/>
-        </w:rPr>
-      </w:pPr>
-      <w:r>
-        <w:rPr>
-          <w:rFonts w:eastAsia="Times New Roman" w:cs="Times New Roman"/>
-          <w:b/>
-          <w:bCs/>
-          <w:kern w:val="0"/>
-          <w:sz w:val="24"/>
-          <w:szCs w:val="24"/>
-          <w14:ligatures w14:val="none"/>
-        </w:rPr>
-        <w:t>Bài học:</w:t>
-      </w:r>
-      <w:r>
-        <w:rPr>
-          <w:rFonts w:eastAsia="Times New Roman" w:cs="Times New Roman"/>
-          <w:kern w:val="0"/>
-          <w:sz w:val="24"/>
-          <w:szCs w:val="24"/>
-          <w14:ligatures w14:val="none"/>
-        </w:rPr>
-        <w:t xml:space="preserve"> Prompt càng rõ ràng, cụ thể về yêu cầu thì kết quả AI trả về càng chất lượng và đáp ứng đúng nhu cầu học tập.</w:t>
+          <w:kern w:val="0"/>
+          <w:sz w:val="24"/>
+          <w:szCs w:val="24"/>
+          <w14:ligatures w14:val="none"/>
+        </w:rPr>
+        <w:t>Giữ nguyên ý nghĩa nhưng diễn đạt mạch lạc, chuyên nghiệp hơn</w:t>
       </w:r>
     </w:p>
     <w:p/>
@@ -929,6 +1163,453 @@
 <file path=word/numbering.xml><?xml version="1.0" encoding="utf-8"?>
 <w:numbering xmlns:wpc="http://schemas.microsoft.com/office/word/2010/wordprocessingCanvas" xmlns:cx="http://schemas.microsoft.com/office/drawing/2014/chartex" xmlns:cx1="http://schemas.microsoft.com/office/drawing/2015/9/8/chartex" xmlns:cx2="http://schemas.microsoft.com/office/drawing/2015/10/21/chartex" xmlns:cx3="http://schemas.microsoft.com/office/drawing/2016/5/9/chartex" xmlns:cx4="http://schemas.microsoft.com/office/drawing/2016/5/10/chartex" xmlns:cx5="http://schemas.microsoft.com/office/drawing/2016/5/11/chartex" xmlns:cx6="http://schemas.microsoft.com/office/drawing/2016/5/12/chartex" xmlns:cx7="http://schemas.microsoft.com/office/drawing/2016/5/13/chartex" xmlns:cx8="http://schemas.microsoft.com/office/drawing/2016/5/14/chartex" xmlns:mc="http://schemas.openxmlformats.org/markup-compatibility/2006" xmlns:aink="http://schemas.microsoft.com/office/drawing/2016/ink" xmlns:am3d="http://schemas.microsoft.com/office/drawing/2017/model3d" xmlns:o="urn:schemas-microsoft-com:office:office" xmlns:oel="http://schemas.microsoft.com/office/2019/extlst" xmlns:r="http://schemas.openxmlformats.org/officeDocument/2006/relationships" xmlns:m="http://schemas.openxmlformats.org/officeDocument/2006/math" xmlns:v="urn:schemas-microsoft-com:vml" xmlns:wp14="http://schemas.microsoft.com/office/word/2010/wordprocessingDrawing" xmlns:wp="http://schemas.openxmlformats.org/drawingml/2006/wordprocessingDrawing" xmlns:w10="urn:schemas-microsoft-com:office:word" xmlns:w="http://schemas.openxmlformats.org/wordprocessingml/2006/main" xmlns:w14="http://schemas.microsoft.com/office/word/2010/wordml" xmlns:w15="http://schemas.microsoft.com/office/word/2012/wordml" xmlns:w16cex="http://schemas.microsoft.com/office/word/2018/wordml/cex" xmlns:w16cid="http://schemas.microsoft.com/office/word/2016/wordml/cid" xmlns:w16="http://schemas.microsoft.com/office/word/2018/wordml" xmlns:w16du="http://schemas.microsoft.com/office/word/2023/wordml/word16du" xmlns:w16sdtdh="http://schemas.microsoft.com/office/word/2020/wordml/sdtdatahash" xmlns:w16se="http://schemas.microsoft.com/office/word/2015/wordml/symex" xmlns:wpg="http://schemas.microsoft.com/office/word/2010/wordprocessingGroup" xmlns:wpi="http://schemas.microsoft.com/office/word/2010/wordprocessingInk" xmlns:wne="http://schemas.microsoft.com/office/word/2006/wordml" xmlns:wps="http://schemas.microsoft.com/office/word/2010/wordprocessingShape" mc:Ignorable="w14 w15 w16se w16cid w16 w16cex w16sdtdh w16du wp14">
   <w:abstractNum w:abstractNumId="0" w15:restartNumberingAfterBreak="0">
+    <w:nsid w:val="1A850C5D"/>
+    <w:multiLevelType w:val="multilevel"/>
+    <w:tmpl w:val="0BCCE6A2"/>
+    <w:lvl w:ilvl="0">
+      <w:start w:val="1"/>
+      <w:numFmt w:val="bullet"/>
+      <w:lvlText w:val=""/>
+      <w:lvlJc w:val="left"/>
+      <w:pPr>
+        <w:tabs>
+          <w:tab w:val="num" w:pos="720"/>
+        </w:tabs>
+        <w:ind w:left="720" w:hanging="360"/>
+      </w:pPr>
+      <w:rPr>
+        <w:rFonts w:ascii="Symbol" w:hAnsi="Symbol" w:hint="default"/>
+        <w:sz w:val="20"/>
+      </w:rPr>
+    </w:lvl>
+    <w:lvl w:ilvl="1" w:tentative="1">
+      <w:start w:val="1"/>
+      <w:numFmt w:val="bullet"/>
+      <w:lvlText w:val="o"/>
+      <w:lvlJc w:val="left"/>
+      <w:pPr>
+        <w:tabs>
+          <w:tab w:val="num" w:pos="1440"/>
+        </w:tabs>
+        <w:ind w:left="1440" w:hanging="360"/>
+      </w:pPr>
+      <w:rPr>
+        <w:rFonts w:ascii="Courier New" w:hAnsi="Courier New" w:hint="default"/>
+        <w:sz w:val="20"/>
+      </w:rPr>
+    </w:lvl>
+    <w:lvl w:ilvl="2" w:tentative="1">
+      <w:start w:val="1"/>
+      <w:numFmt w:val="bullet"/>
+      <w:lvlText w:val=""/>
+      <w:lvlJc w:val="left"/>
+      <w:pPr>
+        <w:tabs>
+          <w:tab w:val="num" w:pos="2160"/>
+        </w:tabs>
+        <w:ind w:left="2160" w:hanging="360"/>
+      </w:pPr>
+      <w:rPr>
+        <w:rFonts w:ascii="Wingdings" w:hAnsi="Wingdings" w:hint="default"/>
+        <w:sz w:val="20"/>
+      </w:rPr>
+    </w:lvl>
+    <w:lvl w:ilvl="3" w:tentative="1">
+      <w:start w:val="1"/>
+      <w:numFmt w:val="bullet"/>
+      <w:lvlText w:val=""/>
+      <w:lvlJc w:val="left"/>
+      <w:pPr>
+        <w:tabs>
+          <w:tab w:val="num" w:pos="2880"/>
+        </w:tabs>
+        <w:ind w:left="2880" w:hanging="360"/>
+      </w:pPr>
+      <w:rPr>
+        <w:rFonts w:ascii="Wingdings" w:hAnsi="Wingdings" w:hint="default"/>
+        <w:sz w:val="20"/>
+      </w:rPr>
+    </w:lvl>
+    <w:lvl w:ilvl="4" w:tentative="1">
+      <w:start w:val="1"/>
+      <w:numFmt w:val="bullet"/>
+      <w:lvlText w:val=""/>
+      <w:lvlJc w:val="left"/>
+      <w:pPr>
+        <w:tabs>
+          <w:tab w:val="num" w:pos="3600"/>
+        </w:tabs>
+        <w:ind w:left="3600" w:hanging="360"/>
+      </w:pPr>
+      <w:rPr>
+        <w:rFonts w:ascii="Wingdings" w:hAnsi="Wingdings" w:hint="default"/>
+        <w:sz w:val="20"/>
+      </w:rPr>
+    </w:lvl>
+    <w:lvl w:ilvl="5" w:tentative="1">
+      <w:start w:val="1"/>
+      <w:numFmt w:val="bullet"/>
+      <w:lvlText w:val=""/>
+      <w:lvlJc w:val="left"/>
+      <w:pPr>
+        <w:tabs>
+          <w:tab w:val="num" w:pos="4320"/>
+        </w:tabs>
+        <w:ind w:left="4320" w:hanging="360"/>
+      </w:pPr>
+      <w:rPr>
+        <w:rFonts w:ascii="Wingdings" w:hAnsi="Wingdings" w:hint="default"/>
+        <w:sz w:val="20"/>
+      </w:rPr>
+    </w:lvl>
+    <w:lvl w:ilvl="6" w:tentative="1">
+      <w:start w:val="1"/>
+      <w:numFmt w:val="bullet"/>
+      <w:lvlText w:val=""/>
+      <w:lvlJc w:val="left"/>
+      <w:pPr>
+        <w:tabs>
+          <w:tab w:val="num" w:pos="5040"/>
+        </w:tabs>
+        <w:ind w:left="5040" w:hanging="360"/>
+      </w:pPr>
+      <w:rPr>
+        <w:rFonts w:ascii="Wingdings" w:hAnsi="Wingdings" w:hint="default"/>
+        <w:sz w:val="20"/>
+      </w:rPr>
+    </w:lvl>
+    <w:lvl w:ilvl="7" w:tentative="1">
+      <w:start w:val="1"/>
+      <w:numFmt w:val="bullet"/>
+      <w:lvlText w:val=""/>
+      <w:lvlJc w:val="left"/>
+      <w:pPr>
+        <w:tabs>
+          <w:tab w:val="num" w:pos="5760"/>
+        </w:tabs>
+        <w:ind w:left="5760" w:hanging="360"/>
+      </w:pPr>
+      <w:rPr>
+        <w:rFonts w:ascii="Wingdings" w:hAnsi="Wingdings" w:hint="default"/>
+        <w:sz w:val="20"/>
+      </w:rPr>
+    </w:lvl>
+    <w:lvl w:ilvl="8" w:tentative="1">
+      <w:start w:val="1"/>
+      <w:numFmt w:val="bullet"/>
+      <w:lvlText w:val=""/>
+      <w:lvlJc w:val="left"/>
+      <w:pPr>
+        <w:tabs>
+          <w:tab w:val="num" w:pos="6480"/>
+        </w:tabs>
+        <w:ind w:left="6480" w:hanging="360"/>
+      </w:pPr>
+      <w:rPr>
+        <w:rFonts w:ascii="Wingdings" w:hAnsi="Wingdings" w:hint="default"/>
+        <w:sz w:val="20"/>
+      </w:rPr>
+    </w:lvl>
+  </w:abstractNum>
+  <w:abstractNum w:abstractNumId="1" w15:restartNumberingAfterBreak="0">
+    <w:nsid w:val="1B1F1F17"/>
+    <w:multiLevelType w:val="multilevel"/>
+    <w:tmpl w:val="F67EF3B4"/>
+    <w:lvl w:ilvl="0">
+      <w:start w:val="1"/>
+      <w:numFmt w:val="bullet"/>
+      <w:lvlText w:val=""/>
+      <w:lvlJc w:val="left"/>
+      <w:pPr>
+        <w:tabs>
+          <w:tab w:val="num" w:pos="720"/>
+        </w:tabs>
+        <w:ind w:left="720" w:hanging="360"/>
+      </w:pPr>
+      <w:rPr>
+        <w:rFonts w:ascii="Symbol" w:hAnsi="Symbol" w:hint="default"/>
+        <w:sz w:val="20"/>
+      </w:rPr>
+    </w:lvl>
+    <w:lvl w:ilvl="1" w:tentative="1">
+      <w:start w:val="1"/>
+      <w:numFmt w:val="bullet"/>
+      <w:lvlText w:val="o"/>
+      <w:lvlJc w:val="left"/>
+      <w:pPr>
+        <w:tabs>
+          <w:tab w:val="num" w:pos="1440"/>
+        </w:tabs>
+        <w:ind w:left="1440" w:hanging="360"/>
+      </w:pPr>
+      <w:rPr>
+        <w:rFonts w:ascii="Courier New" w:hAnsi="Courier New" w:hint="default"/>
+        <w:sz w:val="20"/>
+      </w:rPr>
+    </w:lvl>
+    <w:lvl w:ilvl="2" w:tentative="1">
+      <w:start w:val="1"/>
+      <w:numFmt w:val="bullet"/>
+      <w:lvlText w:val=""/>
+      <w:lvlJc w:val="left"/>
+      <w:pPr>
+        <w:tabs>
+          <w:tab w:val="num" w:pos="2160"/>
+        </w:tabs>
+        <w:ind w:left="2160" w:hanging="360"/>
+      </w:pPr>
+      <w:rPr>
+        <w:rFonts w:ascii="Wingdings" w:hAnsi="Wingdings" w:hint="default"/>
+        <w:sz w:val="20"/>
+      </w:rPr>
+    </w:lvl>
+    <w:lvl w:ilvl="3" w:tentative="1">
+      <w:start w:val="1"/>
+      <w:numFmt w:val="bullet"/>
+      <w:lvlText w:val=""/>
+      <w:lvlJc w:val="left"/>
+      <w:pPr>
+        <w:tabs>
+          <w:tab w:val="num" w:pos="2880"/>
+        </w:tabs>
+        <w:ind w:left="2880" w:hanging="360"/>
+      </w:pPr>
+      <w:rPr>
+        <w:rFonts w:ascii="Wingdings" w:hAnsi="Wingdings" w:hint="default"/>
+        <w:sz w:val="20"/>
+      </w:rPr>
+    </w:lvl>
+    <w:lvl w:ilvl="4" w:tentative="1">
+      <w:start w:val="1"/>
+      <w:numFmt w:val="bullet"/>
+      <w:lvlText w:val=""/>
+      <w:lvlJc w:val="left"/>
+      <w:pPr>
+        <w:tabs>
+          <w:tab w:val="num" w:pos="3600"/>
+        </w:tabs>
+        <w:ind w:left="3600" w:hanging="360"/>
+      </w:pPr>
+      <w:rPr>
+        <w:rFonts w:ascii="Wingdings" w:hAnsi="Wingdings" w:hint="default"/>
+        <w:sz w:val="20"/>
+      </w:rPr>
+    </w:lvl>
+    <w:lvl w:ilvl="5" w:tentative="1">
+      <w:start w:val="1"/>
+      <w:numFmt w:val="bullet"/>
+      <w:lvlText w:val=""/>
+      <w:lvlJc w:val="left"/>
+      <w:pPr>
+        <w:tabs>
+          <w:tab w:val="num" w:pos="4320"/>
+        </w:tabs>
+        <w:ind w:left="4320" w:hanging="360"/>
+      </w:pPr>
+      <w:rPr>
+        <w:rFonts w:ascii="Wingdings" w:hAnsi="Wingdings" w:hint="default"/>
+        <w:sz w:val="20"/>
+      </w:rPr>
+    </w:lvl>
+    <w:lvl w:ilvl="6" w:tentative="1">
+      <w:start w:val="1"/>
+      <w:numFmt w:val="bullet"/>
+      <w:lvlText w:val=""/>
+      <w:lvlJc w:val="left"/>
+      <w:pPr>
+        <w:tabs>
+          <w:tab w:val="num" w:pos="5040"/>
+        </w:tabs>
+        <w:ind w:left="5040" w:hanging="360"/>
+      </w:pPr>
+      <w:rPr>
+        <w:rFonts w:ascii="Wingdings" w:hAnsi="Wingdings" w:hint="default"/>
+        <w:sz w:val="20"/>
+      </w:rPr>
+    </w:lvl>
+    <w:lvl w:ilvl="7" w:tentative="1">
+      <w:start w:val="1"/>
+      <w:numFmt w:val="bullet"/>
+      <w:lvlText w:val=""/>
+      <w:lvlJc w:val="left"/>
+      <w:pPr>
+        <w:tabs>
+          <w:tab w:val="num" w:pos="5760"/>
+        </w:tabs>
+        <w:ind w:left="5760" w:hanging="360"/>
+      </w:pPr>
+      <w:rPr>
+        <w:rFonts w:ascii="Wingdings" w:hAnsi="Wingdings" w:hint="default"/>
+        <w:sz w:val="20"/>
+      </w:rPr>
+    </w:lvl>
+    <w:lvl w:ilvl="8" w:tentative="1">
+      <w:start w:val="1"/>
+      <w:numFmt w:val="bullet"/>
+      <w:lvlText w:val=""/>
+      <w:lvlJc w:val="left"/>
+      <w:pPr>
+        <w:tabs>
+          <w:tab w:val="num" w:pos="6480"/>
+        </w:tabs>
+        <w:ind w:left="6480" w:hanging="360"/>
+      </w:pPr>
+      <w:rPr>
+        <w:rFonts w:ascii="Wingdings" w:hAnsi="Wingdings" w:hint="default"/>
+        <w:sz w:val="20"/>
+      </w:rPr>
+    </w:lvl>
+  </w:abstractNum>
+  <w:abstractNum w:abstractNumId="2" w15:restartNumberingAfterBreak="0">
+    <w:nsid w:val="201B604C"/>
+    <w:multiLevelType w:val="multilevel"/>
+    <w:tmpl w:val="1304E6C4"/>
+    <w:lvl w:ilvl="0">
+      <w:start w:val="1"/>
+      <w:numFmt w:val="bullet"/>
+      <w:lvlText w:val=""/>
+      <w:lvlJc w:val="left"/>
+      <w:pPr>
+        <w:tabs>
+          <w:tab w:val="num" w:pos="720"/>
+        </w:tabs>
+        <w:ind w:left="720" w:hanging="360"/>
+      </w:pPr>
+      <w:rPr>
+        <w:rFonts w:ascii="Symbol" w:hAnsi="Symbol" w:hint="default"/>
+        <w:sz w:val="20"/>
+      </w:rPr>
+    </w:lvl>
+    <w:lvl w:ilvl="1" w:tentative="1">
+      <w:start w:val="1"/>
+      <w:numFmt w:val="bullet"/>
+      <w:lvlText w:val="o"/>
+      <w:lvlJc w:val="left"/>
+      <w:pPr>
+        <w:tabs>
+          <w:tab w:val="num" w:pos="1440"/>
+        </w:tabs>
+        <w:ind w:left="1440" w:hanging="360"/>
+      </w:pPr>
+      <w:rPr>
+        <w:rFonts w:ascii="Courier New" w:hAnsi="Courier New" w:hint="default"/>
+        <w:sz w:val="20"/>
+      </w:rPr>
+    </w:lvl>
+    <w:lvl w:ilvl="2" w:tentative="1">
+      <w:start w:val="1"/>
+      <w:numFmt w:val="bullet"/>
+      <w:lvlText w:val=""/>
+      <w:lvlJc w:val="left"/>
+      <w:pPr>
+        <w:tabs>
+          <w:tab w:val="num" w:pos="2160"/>
+        </w:tabs>
+        <w:ind w:left="2160" w:hanging="360"/>
+      </w:pPr>
+      <w:rPr>
+        <w:rFonts w:ascii="Wingdings" w:hAnsi="Wingdings" w:hint="default"/>
+        <w:sz w:val="20"/>
+      </w:rPr>
+    </w:lvl>
+    <w:lvl w:ilvl="3" w:tentative="1">
+      <w:start w:val="1"/>
+      <w:numFmt w:val="bullet"/>
+      <w:lvlText w:val=""/>
+      <w:lvlJc w:val="left"/>
+      <w:pPr>
+        <w:tabs>
+          <w:tab w:val="num" w:pos="2880"/>
+        </w:tabs>
+        <w:ind w:left="2880" w:hanging="360"/>
+      </w:pPr>
+      <w:rPr>
+        <w:rFonts w:ascii="Wingdings" w:hAnsi="Wingdings" w:hint="default"/>
+        <w:sz w:val="20"/>
+      </w:rPr>
+    </w:lvl>
+    <w:lvl w:ilvl="4" w:tentative="1">
+      <w:start w:val="1"/>
+      <w:numFmt w:val="bullet"/>
+      <w:lvlText w:val=""/>
+      <w:lvlJc w:val="left"/>
+      <w:pPr>
+        <w:tabs>
+          <w:tab w:val="num" w:pos="3600"/>
+        </w:tabs>
+        <w:ind w:left="3600" w:hanging="360"/>
+      </w:pPr>
+      <w:rPr>
+        <w:rFonts w:ascii="Wingdings" w:hAnsi="Wingdings" w:hint="default"/>
+        <w:sz w:val="20"/>
+      </w:rPr>
+    </w:lvl>
+    <w:lvl w:ilvl="5" w:tentative="1">
+      <w:start w:val="1"/>
+      <w:numFmt w:val="bullet"/>
+      <w:lvlText w:val=""/>
+      <w:lvlJc w:val="left"/>
+      <w:pPr>
+        <w:tabs>
+          <w:tab w:val="num" w:pos="4320"/>
+        </w:tabs>
+        <w:ind w:left="4320" w:hanging="360"/>
+      </w:pPr>
+      <w:rPr>
+        <w:rFonts w:ascii="Wingdings" w:hAnsi="Wingdings" w:hint="default"/>
+        <w:sz w:val="20"/>
+      </w:rPr>
+    </w:lvl>
+    <w:lvl w:ilvl="6" w:tentative="1">
+      <w:start w:val="1"/>
+      <w:numFmt w:val="bullet"/>
+      <w:lvlText w:val=""/>
+      <w:lvlJc w:val="left"/>
+      <w:pPr>
+        <w:tabs>
+          <w:tab w:val="num" w:pos="5040"/>
+        </w:tabs>
+        <w:ind w:left="5040" w:hanging="360"/>
+      </w:pPr>
+      <w:rPr>
+        <w:rFonts w:ascii="Wingdings" w:hAnsi="Wingdings" w:hint="default"/>
+        <w:sz w:val="20"/>
+      </w:rPr>
+    </w:lvl>
+    <w:lvl w:ilvl="7" w:tentative="1">
+      <w:start w:val="1"/>
+      <w:numFmt w:val="bullet"/>
+      <w:lvlText w:val=""/>
+      <w:lvlJc w:val="left"/>
+      <w:pPr>
+        <w:tabs>
+          <w:tab w:val="num" w:pos="5760"/>
+        </w:tabs>
+        <w:ind w:left="5760" w:hanging="360"/>
+      </w:pPr>
+      <w:rPr>
+        <w:rFonts w:ascii="Wingdings" w:hAnsi="Wingdings" w:hint="default"/>
+        <w:sz w:val="20"/>
+      </w:rPr>
+    </w:lvl>
+    <w:lvl w:ilvl="8" w:tentative="1">
+      <w:start w:val="1"/>
+      <w:numFmt w:val="bullet"/>
+      <w:lvlText w:val=""/>
+      <w:lvlJc w:val="left"/>
+      <w:pPr>
+        <w:tabs>
+          <w:tab w:val="num" w:pos="6480"/>
+        </w:tabs>
+        <w:ind w:left="6480" w:hanging="360"/>
+      </w:pPr>
+      <w:rPr>
+        <w:rFonts w:ascii="Wingdings" w:hAnsi="Wingdings" w:hint="default"/>
+        <w:sz w:val="20"/>
+      </w:rPr>
+    </w:lvl>
+  </w:abstractNum>
+  <w:abstractNum w:abstractNumId="3" w15:restartNumberingAfterBreak="0">
     <w:nsid w:val="276C0B29"/>
     <w:multiLevelType w:val="multilevel"/>
     <w:tmpl w:val="880215E6"/>
@@ -1077,7 +1758,156 @@
       </w:rPr>
     </w:lvl>
   </w:abstractNum>
-  <w:abstractNum w:abstractNumId="1" w15:restartNumberingAfterBreak="0">
+  <w:abstractNum w:abstractNumId="4" w15:restartNumberingAfterBreak="0">
+    <w:nsid w:val="2C9A3BC8"/>
+    <w:multiLevelType w:val="multilevel"/>
+    <w:tmpl w:val="2A1A9BBC"/>
+    <w:lvl w:ilvl="0">
+      <w:start w:val="1"/>
+      <w:numFmt w:val="bullet"/>
+      <w:lvlText w:val=""/>
+      <w:lvlJc w:val="left"/>
+      <w:pPr>
+        <w:tabs>
+          <w:tab w:val="num" w:pos="720"/>
+        </w:tabs>
+        <w:ind w:left="720" w:hanging="360"/>
+      </w:pPr>
+      <w:rPr>
+        <w:rFonts w:ascii="Symbol" w:hAnsi="Symbol" w:hint="default"/>
+        <w:sz w:val="20"/>
+      </w:rPr>
+    </w:lvl>
+    <w:lvl w:ilvl="1" w:tentative="1">
+      <w:start w:val="1"/>
+      <w:numFmt w:val="bullet"/>
+      <w:lvlText w:val="o"/>
+      <w:lvlJc w:val="left"/>
+      <w:pPr>
+        <w:tabs>
+          <w:tab w:val="num" w:pos="1440"/>
+        </w:tabs>
+        <w:ind w:left="1440" w:hanging="360"/>
+      </w:pPr>
+      <w:rPr>
+        <w:rFonts w:ascii="Courier New" w:hAnsi="Courier New" w:hint="default"/>
+        <w:sz w:val="20"/>
+      </w:rPr>
+    </w:lvl>
+    <w:lvl w:ilvl="2" w:tentative="1">
+      <w:start w:val="1"/>
+      <w:numFmt w:val="bullet"/>
+      <w:lvlText w:val=""/>
+      <w:lvlJc w:val="left"/>
+      <w:pPr>
+        <w:tabs>
+          <w:tab w:val="num" w:pos="2160"/>
+        </w:tabs>
+        <w:ind w:left="2160" w:hanging="360"/>
+      </w:pPr>
+      <w:rPr>
+        <w:rFonts w:ascii="Wingdings" w:hAnsi="Wingdings" w:hint="default"/>
+        <w:sz w:val="20"/>
+      </w:rPr>
+    </w:lvl>
+    <w:lvl w:ilvl="3" w:tentative="1">
+      <w:start w:val="1"/>
+      <w:numFmt w:val="bullet"/>
+      <w:lvlText w:val=""/>
+      <w:lvlJc w:val="left"/>
+      <w:pPr>
+        <w:tabs>
+          <w:tab w:val="num" w:pos="2880"/>
+        </w:tabs>
+        <w:ind w:left="2880" w:hanging="360"/>
+      </w:pPr>
+      <w:rPr>
+        <w:rFonts w:ascii="Wingdings" w:hAnsi="Wingdings" w:hint="default"/>
+        <w:sz w:val="20"/>
+      </w:rPr>
+    </w:lvl>
+    <w:lvl w:ilvl="4" w:tentative="1">
+      <w:start w:val="1"/>
+      <w:numFmt w:val="bullet"/>
+      <w:lvlText w:val=""/>
+      <w:lvlJc w:val="left"/>
+      <w:pPr>
+        <w:tabs>
+          <w:tab w:val="num" w:pos="3600"/>
+        </w:tabs>
+        <w:ind w:left="3600" w:hanging="360"/>
+      </w:pPr>
+      <w:rPr>
+        <w:rFonts w:ascii="Wingdings" w:hAnsi="Wingdings" w:hint="default"/>
+        <w:sz w:val="20"/>
+      </w:rPr>
+    </w:lvl>
+    <w:lvl w:ilvl="5" w:tentative="1">
+      <w:start w:val="1"/>
+      <w:numFmt w:val="bullet"/>
+      <w:lvlText w:val=""/>
+      <w:lvlJc w:val="left"/>
+      <w:pPr>
+        <w:tabs>
+          <w:tab w:val="num" w:pos="4320"/>
+        </w:tabs>
+        <w:ind w:left="4320" w:hanging="360"/>
+      </w:pPr>
+      <w:rPr>
+        <w:rFonts w:ascii="Wingdings" w:hAnsi="Wingdings" w:hint="default"/>
+        <w:sz w:val="20"/>
+      </w:rPr>
+    </w:lvl>
+    <w:lvl w:ilvl="6" w:tentative="1">
+      <w:start w:val="1"/>
+      <w:numFmt w:val="bullet"/>
+      <w:lvlText w:val=""/>
+      <w:lvlJc w:val="left"/>
+      <w:pPr>
+        <w:tabs>
+          <w:tab w:val="num" w:pos="5040"/>
+        </w:tabs>
+        <w:ind w:left="5040" w:hanging="360"/>
+      </w:pPr>
+      <w:rPr>
+        <w:rFonts w:ascii="Wingdings" w:hAnsi="Wingdings" w:hint="default"/>
+        <w:sz w:val="20"/>
+      </w:rPr>
+    </w:lvl>
+    <w:lvl w:ilvl="7" w:tentative="1">
+      <w:start w:val="1"/>
+      <w:numFmt w:val="bullet"/>
+      <w:lvlText w:val=""/>
+      <w:lvlJc w:val="left"/>
+      <w:pPr>
+        <w:tabs>
+          <w:tab w:val="num" w:pos="5760"/>
+        </w:tabs>
+        <w:ind w:left="5760" w:hanging="360"/>
+      </w:pPr>
+      <w:rPr>
+        <w:rFonts w:ascii="Wingdings" w:hAnsi="Wingdings" w:hint="default"/>
+        <w:sz w:val="20"/>
+      </w:rPr>
+    </w:lvl>
+    <w:lvl w:ilvl="8" w:tentative="1">
+      <w:start w:val="1"/>
+      <w:numFmt w:val="bullet"/>
+      <w:lvlText w:val=""/>
+      <w:lvlJc w:val="left"/>
+      <w:pPr>
+        <w:tabs>
+          <w:tab w:val="num" w:pos="6480"/>
+        </w:tabs>
+        <w:ind w:left="6480" w:hanging="360"/>
+      </w:pPr>
+      <w:rPr>
+        <w:rFonts w:ascii="Wingdings" w:hAnsi="Wingdings" w:hint="default"/>
+        <w:sz w:val="20"/>
+      </w:rPr>
+    </w:lvl>
+  </w:abstractNum>
+  <w:abstractNum w:abstractNumId="5" w15:restartNumberingAfterBreak="0">
     <w:nsid w:val="40AB2D0A"/>
     <w:multiLevelType w:val="multilevel"/>
     <w:tmpl w:val="1520AE68"/>
@@ -1226,7 +2056,156 @@
       </w:rPr>
     </w:lvl>
   </w:abstractNum>
-  <w:abstractNum w:abstractNumId="2" w15:restartNumberingAfterBreak="0">
+  <w:abstractNum w:abstractNumId="6" w15:restartNumberingAfterBreak="0">
+    <w:nsid w:val="40B65511"/>
+    <w:multiLevelType w:val="multilevel"/>
+    <w:tmpl w:val="64A0C8EC"/>
+    <w:lvl w:ilvl="0">
+      <w:start w:val="1"/>
+      <w:numFmt w:val="bullet"/>
+      <w:lvlText w:val=""/>
+      <w:lvlJc w:val="left"/>
+      <w:pPr>
+        <w:tabs>
+          <w:tab w:val="num" w:pos="720"/>
+        </w:tabs>
+        <w:ind w:left="720" w:hanging="360"/>
+      </w:pPr>
+      <w:rPr>
+        <w:rFonts w:ascii="Symbol" w:hAnsi="Symbol" w:hint="default"/>
+        <w:sz w:val="20"/>
+      </w:rPr>
+    </w:lvl>
+    <w:lvl w:ilvl="1" w:tentative="1">
+      <w:start w:val="1"/>
+      <w:numFmt w:val="bullet"/>
+      <w:lvlText w:val="o"/>
+      <w:lvlJc w:val="left"/>
+      <w:pPr>
+        <w:tabs>
+          <w:tab w:val="num" w:pos="1440"/>
+        </w:tabs>
+        <w:ind w:left="1440" w:hanging="360"/>
+      </w:pPr>
+      <w:rPr>
+        <w:rFonts w:ascii="Courier New" w:hAnsi="Courier New" w:hint="default"/>
+        <w:sz w:val="20"/>
+      </w:rPr>
+    </w:lvl>
+    <w:lvl w:ilvl="2" w:tentative="1">
+      <w:start w:val="1"/>
+      <w:numFmt w:val="bullet"/>
+      <w:lvlText w:val=""/>
+      <w:lvlJc w:val="left"/>
+      <w:pPr>
+        <w:tabs>
+          <w:tab w:val="num" w:pos="2160"/>
+        </w:tabs>
+        <w:ind w:left="2160" w:hanging="360"/>
+      </w:pPr>
+      <w:rPr>
+        <w:rFonts w:ascii="Wingdings" w:hAnsi="Wingdings" w:hint="default"/>
+        <w:sz w:val="20"/>
+      </w:rPr>
+    </w:lvl>
+    <w:lvl w:ilvl="3" w:tentative="1">
+      <w:start w:val="1"/>
+      <w:numFmt w:val="bullet"/>
+      <w:lvlText w:val=""/>
+      <w:lvlJc w:val="left"/>
+      <w:pPr>
+        <w:tabs>
+          <w:tab w:val="num" w:pos="2880"/>
+        </w:tabs>
+        <w:ind w:left="2880" w:hanging="360"/>
+      </w:pPr>
+      <w:rPr>
+        <w:rFonts w:ascii="Wingdings" w:hAnsi="Wingdings" w:hint="default"/>
+        <w:sz w:val="20"/>
+      </w:rPr>
+    </w:lvl>
+    <w:lvl w:ilvl="4" w:tentative="1">
+      <w:start w:val="1"/>
+      <w:numFmt w:val="bullet"/>
+      <w:lvlText w:val=""/>
+      <w:lvlJc w:val="left"/>
+      <w:pPr>
+        <w:tabs>
+          <w:tab w:val="num" w:pos="3600"/>
+        </w:tabs>
+        <w:ind w:left="3600" w:hanging="360"/>
+      </w:pPr>
+      <w:rPr>
+        <w:rFonts w:ascii="Wingdings" w:hAnsi="Wingdings" w:hint="default"/>
+        <w:sz w:val="20"/>
+      </w:rPr>
+    </w:lvl>
+    <w:lvl w:ilvl="5" w:tentative="1">
+      <w:start w:val="1"/>
+      <w:numFmt w:val="bullet"/>
+      <w:lvlText w:val=""/>
+      <w:lvlJc w:val="left"/>
+      <w:pPr>
+        <w:tabs>
+          <w:tab w:val="num" w:pos="4320"/>
+        </w:tabs>
+        <w:ind w:left="4320" w:hanging="360"/>
+      </w:pPr>
+      <w:rPr>
+        <w:rFonts w:ascii="Wingdings" w:hAnsi="Wingdings" w:hint="default"/>
+        <w:sz w:val="20"/>
+      </w:rPr>
+    </w:lvl>
+    <w:lvl w:ilvl="6" w:tentative="1">
+      <w:start w:val="1"/>
+      <w:numFmt w:val="bullet"/>
+      <w:lvlText w:val=""/>
+      <w:lvlJc w:val="left"/>
+      <w:pPr>
+        <w:tabs>
+          <w:tab w:val="num" w:pos="5040"/>
+        </w:tabs>
+        <w:ind w:left="5040" w:hanging="360"/>
+      </w:pPr>
+      <w:rPr>
+        <w:rFonts w:ascii="Wingdings" w:hAnsi="Wingdings" w:hint="default"/>
+        <w:sz w:val="20"/>
+      </w:rPr>
+    </w:lvl>
+    <w:lvl w:ilvl="7" w:tentative="1">
+      <w:start w:val="1"/>
+      <w:numFmt w:val="bullet"/>
+      <w:lvlText w:val=""/>
+      <w:lvlJc w:val="left"/>
+      <w:pPr>
+        <w:tabs>
+          <w:tab w:val="num" w:pos="5760"/>
+        </w:tabs>
+        <w:ind w:left="5760" w:hanging="360"/>
+      </w:pPr>
+      <w:rPr>
+        <w:rFonts w:ascii="Wingdings" w:hAnsi="Wingdings" w:hint="default"/>
+        <w:sz w:val="20"/>
+      </w:rPr>
+    </w:lvl>
+    <w:lvl w:ilvl="8" w:tentative="1">
+      <w:start w:val="1"/>
+      <w:numFmt w:val="bullet"/>
+      <w:lvlText w:val=""/>
+      <w:lvlJc w:val="left"/>
+      <w:pPr>
+        <w:tabs>
+          <w:tab w:val="num" w:pos="6480"/>
+        </w:tabs>
+        <w:ind w:left="6480" w:hanging="360"/>
+      </w:pPr>
+      <w:rPr>
+        <w:rFonts w:ascii="Wingdings" w:hAnsi="Wingdings" w:hint="default"/>
+        <w:sz w:val="20"/>
+      </w:rPr>
+    </w:lvl>
+  </w:abstractNum>
+  <w:abstractNum w:abstractNumId="7" w15:restartNumberingAfterBreak="0">
     <w:nsid w:val="4B60563B"/>
     <w:multiLevelType w:val="multilevel"/>
     <w:tmpl w:val="DBB8DC90"/>
@@ -1340,13 +2319,28 @@
     </w:lvl>
   </w:abstractNum>
   <w:num w:numId="1" w16cid:durableId="624239462">
-    <w:abstractNumId w:val="1"/>
+    <w:abstractNumId w:val="5"/>
   </w:num>
   <w:num w:numId="2" w16cid:durableId="535385894">
+    <w:abstractNumId w:val="7"/>
+  </w:num>
+  <w:num w:numId="3" w16cid:durableId="1209997135">
+    <w:abstractNumId w:val="3"/>
+  </w:num>
+  <w:num w:numId="4" w16cid:durableId="1932011646">
+    <w:abstractNumId w:val="4"/>
+  </w:num>
+  <w:num w:numId="5" w16cid:durableId="1477448659">
     <w:abstractNumId w:val="2"/>
   </w:num>
-  <w:num w:numId="3" w16cid:durableId="1209997135">
+  <w:num w:numId="6" w16cid:durableId="1511598099">
+    <w:abstractNumId w:val="6"/>
+  </w:num>
+  <w:num w:numId="7" w16cid:durableId="1003241780">
     <w:abstractNumId w:val="0"/>
+  </w:num>
+  <w:num w:numId="8" w16cid:durableId="2066416355">
+    <w:abstractNumId w:val="1"/>
   </w:num>
 </w:numbering>
 </file>
